--- a/Entregas/Tercera/mer.docx
+++ b/Entregas/Tercera/mer.docx
@@ -799,13 +799,246 @@
         <mc:AlternateContent>
           <mc:Choice Requires="wps">
             <w:drawing>
-              <wp:anchor distT="0" distB="0" distL="114300" distR="114300" simplePos="0" relativeHeight="251663360" behindDoc="0" locked="0" layoutInCell="1" allowOverlap="1" wp14:anchorId="320977B7" wp14:editId="30426CB7">
+              <wp:anchor distT="0" distB="0" distL="114300" distR="114300" simplePos="0" relativeHeight="251670528" behindDoc="0" locked="0" layoutInCell="1" allowOverlap="1" wp14:anchorId="611AF321" wp14:editId="61EE11A0">
                 <wp:simplePos x="0" y="0"/>
                 <wp:positionH relativeFrom="column">
-                  <wp:posOffset>3258820</wp:posOffset>
+                  <wp:posOffset>-413385</wp:posOffset>
                 </wp:positionH>
                 <wp:positionV relativeFrom="paragraph">
-                  <wp:posOffset>280035</wp:posOffset>
+                  <wp:posOffset>-347345</wp:posOffset>
+                </wp:positionV>
+                <wp:extent cx="1819275" cy="1533525"/>
+                <wp:effectExtent l="0" t="0" r="28575" b="28575"/>
+                <wp:wrapNone/>
+                <wp:docPr id="8" name="8 Rectángulo"/>
+                <wp:cNvGraphicFramePr/>
+                <a:graphic xmlns:a="http://schemas.openxmlformats.org/drawingml/2006/main">
+                  <a:graphicData uri="http://schemas.microsoft.com/office/word/2010/wordprocessingShape">
+                    <wps:wsp>
+                      <wps:cNvSpPr/>
+                      <wps:spPr>
+                        <a:xfrm>
+                          <a:off x="0" y="0"/>
+                          <a:ext cx="1819275" cy="1533525"/>
+                        </a:xfrm>
+                        <a:prstGeom prst="rect">
+                          <a:avLst/>
+                        </a:prstGeom>
+                      </wps:spPr>
+                      <wps:style>
+                        <a:lnRef idx="2">
+                          <a:schemeClr val="accent1">
+                            <a:shade val="50000"/>
+                          </a:schemeClr>
+                        </a:lnRef>
+                        <a:fillRef idx="1">
+                          <a:schemeClr val="accent1"/>
+                        </a:fillRef>
+                        <a:effectRef idx="0">
+                          <a:schemeClr val="accent1"/>
+                        </a:effectRef>
+                        <a:fontRef idx="minor">
+                          <a:schemeClr val="lt1"/>
+                        </a:fontRef>
+                      </wps:style>
+                      <wps:txbx>
+                        <w:txbxContent>
+                          <w:p>
+                            <w:pPr>
+                              <w:shd w:val="clear" w:color="auto" w:fill="E3DCCF" w:themeFill="background2"/>
+                              <w:jc w:val="center"/>
+                            </w:pPr>
+                            <w:r>
+                              <w:t>Organizadores</w:t>
+                            </w:r>
+                          </w:p>
+                          <w:p>
+                            <w:pPr>
+                              <w:pStyle w:val="Prrafodelista"/>
+                              <w:numPr>
+                                <w:ilvl w:val="0"/>
+                                <w:numId w:val="4"/>
+                              </w:numPr>
+                              <w:rPr>
+                                <w:u w:val="single"/>
+                              </w:rPr>
+                            </w:pPr>
+                            <w:r>
+                              <w:rPr>
+                                <w:u w:val="single"/>
+                              </w:rPr>
+                              <w:t>Actividad</w:t>
+                            </w:r>
+                            <w:r>
+                              <w:rPr>
+                                <w:u w:val="single"/>
+                              </w:rPr>
+                              <w:t>*</w:t>
+                            </w:r>
+                          </w:p>
+                          <w:p>
+                            <w:pPr>
+                              <w:pStyle w:val="Prrafodelista"/>
+                              <w:numPr>
+                                <w:ilvl w:val="0"/>
+                                <w:numId w:val="4"/>
+                              </w:numPr>
+                              <w:rPr>
+                                <w:u w:val="single"/>
+                              </w:rPr>
+                            </w:pPr>
+                            <w:r>
+                              <w:rPr>
+                                <w:u w:val="single"/>
+                              </w:rPr>
+                              <w:t>Monitor*</w:t>
+                            </w:r>
+                          </w:p>
+                          <w:p>
+                            <w:pPr>
+                              <w:jc w:val="center"/>
+                            </w:pPr>
+                          </w:p>
+                          <w:p>
+                            <w:pPr>
+                              <w:jc w:val="center"/>
+                            </w:pPr>
+                          </w:p>
+                          <w:p>
+                            <w:pPr>
+                              <w:jc w:val="center"/>
+                            </w:pPr>
+                          </w:p>
+                          <w:p>
+                            <w:pPr>
+                              <w:jc w:val="center"/>
+                            </w:pPr>
+                          </w:p>
+                          <w:p>
+                            <w:pPr>
+                              <w:jc w:val="center"/>
+                            </w:pPr>
+                          </w:p>
+                        </w:txbxContent>
+                      </wps:txbx>
+                      <wps:bodyPr rot="0" spcFirstLastPara="0" vertOverflow="overflow" horzOverflow="overflow" vert="horz" wrap="square" lIns="91440" tIns="45720" rIns="91440" bIns="45720" numCol="1" spcCol="0" rtlCol="0" fromWordArt="0" anchor="ctr" anchorCtr="0" forceAA="0" compatLnSpc="1">
+                        <a:prstTxWarp prst="textNoShape">
+                          <a:avLst/>
+                        </a:prstTxWarp>
+                        <a:noAutofit/>
+                      </wps:bodyPr>
+                    </wps:wsp>
+                  </a:graphicData>
+                </a:graphic>
+                <wp14:sizeRelV relativeFrom="margin">
+                  <wp14:pctHeight>0</wp14:pctHeight>
+                </wp14:sizeRelV>
+              </wp:anchor>
+            </w:drawing>
+          </mc:Choice>
+          <mc:Fallback>
+            <w:pict>
+              <v:rect id="8 Rectángulo" o:spid="_x0000_s1028" style="position:absolute;margin-left:-32.55pt;margin-top:-27.35pt;width:143.25pt;height:120.75pt;z-index:251670528;visibility:visible;mso-wrap-style:square;mso-height-percent:0;mso-wrap-distance-left:9pt;mso-wrap-distance-top:0;mso-wrap-distance-right:9pt;mso-wrap-distance-bottom:0;mso-position-horizontal:absolute;mso-position-horizontal-relative:text;mso-position-vertical:absolute;mso-position-vertical-relative:text;mso-height-percent:0;mso-height-relative:margin;v-text-anchor:middle" o:gfxdata="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" fillcolor="#6f6f74 [3204]" strokecolor="#373739 [1604]" strokeweight="1.5pt">
+                <v:textbox>
+                  <w:txbxContent>
+                    <w:p>
+                      <w:pPr>
+                        <w:shd w:val="clear" w:color="auto" w:fill="E3DCCF" w:themeFill="background2"/>
+                        <w:jc w:val="center"/>
+                      </w:pPr>
+                      <w:r>
+                        <w:t>Organizadores</w:t>
+                      </w:r>
+                    </w:p>
+                    <w:p>
+                      <w:pPr>
+                        <w:pStyle w:val="Prrafodelista"/>
+                        <w:numPr>
+                          <w:ilvl w:val="0"/>
+                          <w:numId w:val="4"/>
+                        </w:numPr>
+                        <w:rPr>
+                          <w:u w:val="single"/>
+                        </w:rPr>
+                      </w:pPr>
+                      <w:r>
+                        <w:rPr>
+                          <w:u w:val="single"/>
+                        </w:rPr>
+                        <w:t>Actividad</w:t>
+                      </w:r>
+                      <w:r>
+                        <w:rPr>
+                          <w:u w:val="single"/>
+                        </w:rPr>
+                        <w:t>*</w:t>
+                      </w:r>
+                    </w:p>
+                    <w:p>
+                      <w:pPr>
+                        <w:pStyle w:val="Prrafodelista"/>
+                        <w:numPr>
+                          <w:ilvl w:val="0"/>
+                          <w:numId w:val="4"/>
+                        </w:numPr>
+                        <w:rPr>
+                          <w:u w:val="single"/>
+                        </w:rPr>
+                      </w:pPr>
+                      <w:r>
+                        <w:rPr>
+                          <w:u w:val="single"/>
+                        </w:rPr>
+                        <w:t>Monitor*</w:t>
+                      </w:r>
+                    </w:p>
+                    <w:p>
+                      <w:pPr>
+                        <w:jc w:val="center"/>
+                      </w:pPr>
+                    </w:p>
+                    <w:p>
+                      <w:pPr>
+                        <w:jc w:val="center"/>
+                      </w:pPr>
+                    </w:p>
+                    <w:p>
+                      <w:pPr>
+                        <w:jc w:val="center"/>
+                      </w:pPr>
+                    </w:p>
+                    <w:p>
+                      <w:pPr>
+                        <w:jc w:val="center"/>
+                      </w:pPr>
+                    </w:p>
+                    <w:p>
+                      <w:pPr>
+                        <w:jc w:val="center"/>
+                      </w:pPr>
+                    </w:p>
+                  </w:txbxContent>
+                </v:textbox>
+              </v:rect>
+            </w:pict>
+          </mc:Fallback>
+        </mc:AlternateContent>
+      </w:r>
+      <w:r>
+        <w:rPr>
+          <w:noProof/>
+          <w:lang w:eastAsia="es-ES"/>
+        </w:rPr>
+        <mc:AlternateContent>
+          <mc:Choice Requires="wps">
+            <w:drawing>
+              <wp:anchor distT="0" distB="0" distL="114300" distR="114300" simplePos="0" relativeHeight="251663360" behindDoc="0" locked="0" layoutInCell="1" allowOverlap="1" wp14:anchorId="052722C3" wp14:editId="496D3B13">
+                <wp:simplePos x="0" y="0"/>
+                <wp:positionH relativeFrom="column">
+                  <wp:posOffset>2315845</wp:posOffset>
+                </wp:positionH>
+                <wp:positionV relativeFrom="paragraph">
+                  <wp:posOffset>-453390</wp:posOffset>
                 </wp:positionV>
                 <wp:extent cx="1819275" cy="2352675"/>
                 <wp:effectExtent l="0" t="0" r="28575" b="28575"/>
@@ -909,6 +1142,84 @@
                           <w:p>
                             <w:pPr>
                               <w:pStyle w:val="Prrafodelista"/>
+                              <w:numPr>
+                                <w:ilvl w:val="0"/>
+                                <w:numId w:val="4"/>
+                              </w:numPr>
+                            </w:pPr>
+                            <w:r>
+                              <w:t>Asistentes</w:t>
+                            </w:r>
+                          </w:p>
+                          <w:p>
+                            <w:pPr>
+                              <w:pStyle w:val="Prrafodelista"/>
+                              <w:numPr>
+                                <w:ilvl w:val="0"/>
+                                <w:numId w:val="4"/>
+                              </w:numPr>
+                            </w:pPr>
+                            <w:r>
+                              <w:t>Lo mejor</w:t>
+                            </w:r>
+                          </w:p>
+                          <w:p>
+                            <w:pPr>
+                              <w:pStyle w:val="Prrafodelista"/>
+                              <w:numPr>
+                                <w:ilvl w:val="0"/>
+                                <w:numId w:val="4"/>
+                              </w:numPr>
+                            </w:pPr>
+                            <w:r>
+                              <w:t>Lo peor</w:t>
+                            </w:r>
+                          </w:p>
+                          <w:p>
+                            <w:pPr>
+                              <w:pStyle w:val="Prrafodelista"/>
+                              <w:numPr>
+                                <w:ilvl w:val="0"/>
+                                <w:numId w:val="4"/>
+                              </w:numPr>
+                            </w:pPr>
+                            <w:r>
+                              <w:t>Equipo</w:t>
+                            </w:r>
+                          </w:p>
+                          <w:p>
+                            <w:pPr>
+                              <w:pStyle w:val="Prrafodelista"/>
+                              <w:numPr>
+                                <w:ilvl w:val="0"/>
+                                <w:numId w:val="4"/>
+                              </w:numPr>
+                            </w:pPr>
+                            <w:r>
+                              <w:t>A recordar</w:t>
+                            </w:r>
+                          </w:p>
+                          <w:p>
+                            <w:pPr>
+                              <w:pStyle w:val="Prrafodelista"/>
+                              <w:numPr>
+                                <w:ilvl w:val="0"/>
+                                <w:numId w:val="4"/>
+                              </w:numPr>
+                            </w:pPr>
+                          </w:p>
+                          <w:p>
+                            <w:pPr>
+                              <w:pStyle w:val="Prrafodelista"/>
+                              <w:numPr>
+                                <w:ilvl w:val="0"/>
+                                <w:numId w:val="4"/>
+                              </w:numPr>
+                            </w:pPr>
+                          </w:p>
+                          <w:p>
+                            <w:pPr>
+                              <w:pStyle w:val="Prrafodelista"/>
                             </w:pPr>
                           </w:p>
                           <w:p>
@@ -952,7 +1263,7 @@
           </mc:Choice>
           <mc:Fallback>
             <w:pict>
-              <v:rect id="1 Rectángulo" o:spid="_x0000_s1028" style="position:absolute;margin-left:256.6pt;margin-top:22.05pt;width:143.25pt;height:185.25pt;z-index:251663360;visibility:visible;mso-wrap-style:square;mso-wrap-distance-left:9pt;mso-wrap-distance-top:0;mso-wrap-distance-right:9pt;mso-wrap-distance-bottom:0;mso-position-horizontal:absolute;mso-position-horizontal-relative:text;mso-position-vertical:absolute;mso-position-vertical-relative:text;v-text-anchor:middle" o:gfxdata="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" fillcolor="#6f6f74 [3204]" strokecolor="#373739 [1604]" strokeweight="1.5pt">
+              <v:rect id="1 Rectángulo" o:spid="_x0000_s1029" style="position:absolute;margin-left:182.35pt;margin-top:-35.7pt;width:143.25pt;height:185.25pt;z-index:251663360;visibility:visible;mso-wrap-style:square;mso-wrap-distance-left:9pt;mso-wrap-distance-top:0;mso-wrap-distance-right:9pt;mso-wrap-distance-bottom:0;mso-position-horizontal:absolute;mso-position-horizontal-relative:text;mso-position-vertical:absolute;mso-position-vertical-relative:text;v-text-anchor:middle" o:gfxdata="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" fillcolor="#6f6f74 [3204]" strokecolor="#373739 [1604]" strokeweight="1.5pt">
                 <v:textbox>
                   <w:txbxContent>
                     <w:p>
@@ -1021,6 +1332,84 @@
                     <w:p>
                       <w:pPr>
                         <w:pStyle w:val="Prrafodelista"/>
+                        <w:numPr>
+                          <w:ilvl w:val="0"/>
+                          <w:numId w:val="4"/>
+                        </w:numPr>
+                      </w:pPr>
+                      <w:r>
+                        <w:t>Asistentes</w:t>
+                      </w:r>
+                    </w:p>
+                    <w:p>
+                      <w:pPr>
+                        <w:pStyle w:val="Prrafodelista"/>
+                        <w:numPr>
+                          <w:ilvl w:val="0"/>
+                          <w:numId w:val="4"/>
+                        </w:numPr>
+                      </w:pPr>
+                      <w:r>
+                        <w:t>Lo mejor</w:t>
+                      </w:r>
+                    </w:p>
+                    <w:p>
+                      <w:pPr>
+                        <w:pStyle w:val="Prrafodelista"/>
+                        <w:numPr>
+                          <w:ilvl w:val="0"/>
+                          <w:numId w:val="4"/>
+                        </w:numPr>
+                      </w:pPr>
+                      <w:r>
+                        <w:t>Lo peor</w:t>
+                      </w:r>
+                    </w:p>
+                    <w:p>
+                      <w:pPr>
+                        <w:pStyle w:val="Prrafodelista"/>
+                        <w:numPr>
+                          <w:ilvl w:val="0"/>
+                          <w:numId w:val="4"/>
+                        </w:numPr>
+                      </w:pPr>
+                      <w:r>
+                        <w:t>Equipo</w:t>
+                      </w:r>
+                    </w:p>
+                    <w:p>
+                      <w:pPr>
+                        <w:pStyle w:val="Prrafodelista"/>
+                        <w:numPr>
+                          <w:ilvl w:val="0"/>
+                          <w:numId w:val="4"/>
+                        </w:numPr>
+                      </w:pPr>
+                      <w:r>
+                        <w:t>A recordar</w:t>
+                      </w:r>
+                    </w:p>
+                    <w:p>
+                      <w:pPr>
+                        <w:pStyle w:val="Prrafodelista"/>
+                        <w:numPr>
+                          <w:ilvl w:val="0"/>
+                          <w:numId w:val="4"/>
+                        </w:numPr>
+                      </w:pPr>
+                    </w:p>
+                    <w:p>
+                      <w:pPr>
+                        <w:pStyle w:val="Prrafodelista"/>
+                        <w:numPr>
+                          <w:ilvl w:val="0"/>
+                          <w:numId w:val="4"/>
+                        </w:numPr>
+                      </w:pPr>
+                    </w:p>
+                    <w:p>
+                      <w:pPr>
+                        <w:pStyle w:val="Prrafodelista"/>
                       </w:pPr>
                     </w:p>
                     <w:p>
@@ -1055,6 +1444,13 @@
           </mc:Fallback>
         </mc:AlternateContent>
       </w:r>
+    </w:p>
+    <w:p>
+      <w:pPr>
+        <w:rPr>
+          <w:lang w:eastAsia="es-ES"/>
+        </w:rPr>
+      </w:pPr>
       <w:r>
         <w:rPr>
           <w:noProof/>
@@ -1063,355 +1459,18 @@
         <mc:AlternateContent>
           <mc:Choice Requires="wps">
             <w:drawing>
-              <wp:anchor distT="0" distB="0" distL="114300" distR="114300" simplePos="0" relativeHeight="251662336" behindDoc="0" locked="0" layoutInCell="1" allowOverlap="1" wp14:anchorId="7F517C06" wp14:editId="740FE052">
+              <wp:anchor distT="0" distB="0" distL="114300" distR="114300" simplePos="0" relativeHeight="251691008" behindDoc="0" locked="0" layoutInCell="1" allowOverlap="1" wp14:anchorId="5C870E43" wp14:editId="443B0FE8">
                 <wp:simplePos x="0" y="0"/>
                 <wp:positionH relativeFrom="column">
-                  <wp:posOffset>-454660</wp:posOffset>
+                  <wp:posOffset>1405890</wp:posOffset>
                 </wp:positionH>
                 <wp:positionV relativeFrom="paragraph">
-                  <wp:posOffset>279400</wp:posOffset>
+                  <wp:posOffset>128270</wp:posOffset>
                 </wp:positionV>
-                <wp:extent cx="1819275" cy="2352675"/>
-                <wp:effectExtent l="0" t="0" r="28575" b="28575"/>
-                <wp:wrapNone/>
-                <wp:docPr id="2" name="2 Rectángulo"/>
-                <wp:cNvGraphicFramePr/>
-                <a:graphic xmlns:a="http://schemas.openxmlformats.org/drawingml/2006/main">
-                  <a:graphicData uri="http://schemas.microsoft.com/office/word/2010/wordprocessingShape">
-                    <wps:wsp>
-                      <wps:cNvSpPr/>
-                      <wps:spPr>
-                        <a:xfrm>
-                          <a:off x="0" y="0"/>
-                          <a:ext cx="1819275" cy="2352675"/>
-                        </a:xfrm>
-                        <a:prstGeom prst="rect">
-                          <a:avLst/>
-                        </a:prstGeom>
-                      </wps:spPr>
-                      <wps:style>
-                        <a:lnRef idx="2">
-                          <a:schemeClr val="accent1">
-                            <a:shade val="50000"/>
-                          </a:schemeClr>
-                        </a:lnRef>
-                        <a:fillRef idx="1">
-                          <a:schemeClr val="accent1"/>
-                        </a:fillRef>
-                        <a:effectRef idx="0">
-                          <a:schemeClr val="accent1"/>
-                        </a:effectRef>
-                        <a:fontRef idx="minor">
-                          <a:schemeClr val="lt1"/>
-                        </a:fontRef>
-                      </wps:style>
-                      <wps:txbx>
-                        <w:txbxContent>
-                          <w:p>
-                            <w:pPr>
-                              <w:shd w:val="clear" w:color="auto" w:fill="E3DCCF" w:themeFill="background2"/>
-                              <w:jc w:val="center"/>
-                            </w:pPr>
-                            <w:r>
-                              <w:t>Evaluaciones</w:t>
-                            </w:r>
-                          </w:p>
-                          <w:p>
-                            <w:pPr>
-                              <w:pStyle w:val="Prrafodelista"/>
-                              <w:numPr>
-                                <w:ilvl w:val="0"/>
-                                <w:numId w:val="5"/>
-                              </w:numPr>
-                            </w:pPr>
-                            <w:r>
-                              <w:rPr>
-                                <w:u w:val="single"/>
-                              </w:rPr>
-                              <w:t>Cód</w:t>
-                            </w:r>
-                            <w:r>
-                              <w:t>.</w:t>
-                            </w:r>
-                          </w:p>
-                          <w:p>
-                            <w:pPr>
-                              <w:pStyle w:val="Prrafodelista"/>
-                              <w:numPr>
-                                <w:ilvl w:val="0"/>
-                                <w:numId w:val="5"/>
-                              </w:numPr>
-                            </w:pPr>
-                            <w:r>
-                              <w:t>Actividad*</w:t>
-                            </w:r>
-                          </w:p>
-                          <w:p>
-                            <w:pPr>
-                              <w:pStyle w:val="Prrafodelista"/>
-                              <w:numPr>
-                                <w:ilvl w:val="0"/>
-                                <w:numId w:val="5"/>
-                              </w:numPr>
-                            </w:pPr>
-                            <w:r>
-                              <w:t>Asistentes</w:t>
-                            </w:r>
-                          </w:p>
-                          <w:p>
-                            <w:pPr>
-                              <w:pStyle w:val="Prrafodelista"/>
-                              <w:numPr>
-                                <w:ilvl w:val="0"/>
-                                <w:numId w:val="5"/>
-                              </w:numPr>
-                            </w:pPr>
-                            <w:r>
-                              <w:t>Lo mejor</w:t>
-                            </w:r>
-                          </w:p>
-                          <w:p>
-                            <w:pPr>
-                              <w:pStyle w:val="Prrafodelista"/>
-                              <w:numPr>
-                                <w:ilvl w:val="0"/>
-                                <w:numId w:val="5"/>
-                              </w:numPr>
-                            </w:pPr>
-                            <w:r>
-                              <w:t>Lo peor</w:t>
-                            </w:r>
-                          </w:p>
-                          <w:p>
-                            <w:pPr>
-                              <w:pStyle w:val="Prrafodelista"/>
-                              <w:numPr>
-                                <w:ilvl w:val="0"/>
-                                <w:numId w:val="5"/>
-                              </w:numPr>
-                            </w:pPr>
-                            <w:r>
-                              <w:t>Equipo</w:t>
-                            </w:r>
-                          </w:p>
-                          <w:p>
-                            <w:pPr>
-                              <w:pStyle w:val="Prrafodelista"/>
-                              <w:numPr>
-                                <w:ilvl w:val="0"/>
-                                <w:numId w:val="5"/>
-                              </w:numPr>
-                            </w:pPr>
-                            <w:r>
-                              <w:t>A recordar</w:t>
-                            </w:r>
-                          </w:p>
-                          <w:p>
-                            <w:pPr>
-                              <w:jc w:val="center"/>
-                            </w:pPr>
-                          </w:p>
-                          <w:p>
-                            <w:pPr>
-                              <w:jc w:val="center"/>
-                            </w:pPr>
-                          </w:p>
-                          <w:p>
-                            <w:pPr>
-                              <w:jc w:val="center"/>
-                            </w:pPr>
-                          </w:p>
-                          <w:p>
-                            <w:pPr>
-                              <w:jc w:val="center"/>
-                            </w:pPr>
-                          </w:p>
-                        </w:txbxContent>
-                      </wps:txbx>
-                      <wps:bodyPr rot="0" spcFirstLastPara="0" vertOverflow="overflow" horzOverflow="overflow" vert="horz" wrap="square" lIns="91440" tIns="45720" rIns="91440" bIns="45720" numCol="1" spcCol="0" rtlCol="0" fromWordArt="0" anchor="ctr" anchorCtr="0" forceAA="0" compatLnSpc="1">
-                        <a:prstTxWarp prst="textNoShape">
-                          <a:avLst/>
-                        </a:prstTxWarp>
-                        <a:noAutofit/>
-                      </wps:bodyPr>
-                    </wps:wsp>
-                  </a:graphicData>
-                </a:graphic>
-              </wp:anchor>
-            </w:drawing>
-          </mc:Choice>
-          <mc:Fallback>
-            <w:pict>
-              <v:rect id="2 Rectángulo" o:spid="_x0000_s1029" style="position:absolute;margin-left:-35.8pt;margin-top:22pt;width:143.25pt;height:185.25pt;z-index:251662336;visibility:visible;mso-wrap-style:square;mso-wrap-distance-left:9pt;mso-wrap-distance-top:0;mso-wrap-distance-right:9pt;mso-wrap-distance-bottom:0;mso-position-horizontal:absolute;mso-position-horizontal-relative:text;mso-position-vertical:absolute;mso-position-vertical-relative:text;v-text-anchor:middle" o:gfxdata="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" fillcolor="#6f6f74 [3204]" strokecolor="#373739 [1604]" strokeweight="1.5pt">
-                <v:textbox>
-                  <w:txbxContent>
-                    <w:p>
-                      <w:pPr>
-                        <w:shd w:val="clear" w:color="auto" w:fill="E3DCCF" w:themeFill="background2"/>
-                        <w:jc w:val="center"/>
-                      </w:pPr>
-                      <w:r>
-                        <w:t>Evaluaciones</w:t>
-                      </w:r>
-                    </w:p>
-                    <w:p>
-                      <w:pPr>
-                        <w:pStyle w:val="Prrafodelista"/>
-                        <w:numPr>
-                          <w:ilvl w:val="0"/>
-                          <w:numId w:val="5"/>
-                        </w:numPr>
-                      </w:pPr>
-                      <w:r>
-                        <w:rPr>
-                          <w:u w:val="single"/>
-                        </w:rPr>
-                        <w:t>Cód</w:t>
-                      </w:r>
-                      <w:r>
-                        <w:t>.</w:t>
-                      </w:r>
-                    </w:p>
-                    <w:p>
-                      <w:pPr>
-                        <w:pStyle w:val="Prrafodelista"/>
-                        <w:numPr>
-                          <w:ilvl w:val="0"/>
-                          <w:numId w:val="5"/>
-                        </w:numPr>
-                      </w:pPr>
-                      <w:r>
-                        <w:t>Actividad*</w:t>
-                      </w:r>
-                    </w:p>
-                    <w:p>
-                      <w:pPr>
-                        <w:pStyle w:val="Prrafodelista"/>
-                        <w:numPr>
-                          <w:ilvl w:val="0"/>
-                          <w:numId w:val="5"/>
-                        </w:numPr>
-                      </w:pPr>
-                      <w:r>
-                        <w:t>Asistentes</w:t>
-                      </w:r>
-                    </w:p>
-                    <w:p>
-                      <w:pPr>
-                        <w:pStyle w:val="Prrafodelista"/>
-                        <w:numPr>
-                          <w:ilvl w:val="0"/>
-                          <w:numId w:val="5"/>
-                        </w:numPr>
-                      </w:pPr>
-                      <w:r>
-                        <w:t>Lo mejor</w:t>
-                      </w:r>
-                    </w:p>
-                    <w:p>
-                      <w:pPr>
-                        <w:pStyle w:val="Prrafodelista"/>
-                        <w:numPr>
-                          <w:ilvl w:val="0"/>
-                          <w:numId w:val="5"/>
-                        </w:numPr>
-                      </w:pPr>
-                      <w:r>
-                        <w:t>Lo peor</w:t>
-                      </w:r>
-                    </w:p>
-                    <w:p>
-                      <w:pPr>
-                        <w:pStyle w:val="Prrafodelista"/>
-                        <w:numPr>
-                          <w:ilvl w:val="0"/>
-                          <w:numId w:val="5"/>
-                        </w:numPr>
-                      </w:pPr>
-                      <w:r>
-                        <w:t>Equipo</w:t>
-                      </w:r>
-                    </w:p>
-                    <w:p>
-                      <w:pPr>
-                        <w:pStyle w:val="Prrafodelista"/>
-                        <w:numPr>
-                          <w:ilvl w:val="0"/>
-                          <w:numId w:val="5"/>
-                        </w:numPr>
-                      </w:pPr>
-                      <w:r>
-                        <w:t>A recordar</w:t>
-                      </w:r>
-                    </w:p>
-                    <w:p>
-                      <w:pPr>
-                        <w:jc w:val="center"/>
-                      </w:pPr>
-                    </w:p>
-                    <w:p>
-                      <w:pPr>
-                        <w:jc w:val="center"/>
-                      </w:pPr>
-                    </w:p>
-                    <w:p>
-                      <w:pPr>
-                        <w:jc w:val="center"/>
-                      </w:pPr>
-                    </w:p>
-                    <w:p>
-                      <w:pPr>
-                        <w:jc w:val="center"/>
-                      </w:pPr>
-                    </w:p>
-                  </w:txbxContent>
-                </v:textbox>
-              </v:rect>
-            </w:pict>
-          </mc:Fallback>
-        </mc:AlternateContent>
-      </w:r>
-    </w:p>
-    <w:p>
-      <w:pPr>
-        <w:rPr>
-          <w:lang w:eastAsia="es-ES"/>
-        </w:rPr>
-      </w:pPr>
-    </w:p>
-    <w:p>
-      <w:pPr>
-        <w:rPr>
-          <w:lang w:eastAsia="es-ES"/>
-        </w:rPr>
-      </w:pPr>
-    </w:p>
-    <w:p>
-      <w:pPr>
-        <w:rPr>
-          <w:lang w:eastAsia="es-ES"/>
-        </w:rPr>
-      </w:pPr>
-      <w:r>
-        <w:rPr>
-          <w:noProof/>
-          <w:lang w:eastAsia="es-ES"/>
-        </w:rPr>
-        <mc:AlternateContent>
-          <mc:Choice Requires="wps">
-            <w:drawing>
-              <wp:anchor distT="0" distB="0" distL="114300" distR="114300" simplePos="0" relativeHeight="251666432" behindDoc="0" locked="0" layoutInCell="1" allowOverlap="1" wp14:anchorId="512ECCAB" wp14:editId="0B6E90B8">
-                <wp:simplePos x="0" y="0"/>
-                <wp:positionH relativeFrom="column">
-                  <wp:posOffset>1367791</wp:posOffset>
-                </wp:positionH>
-                <wp:positionV relativeFrom="paragraph">
-                  <wp:posOffset>106680</wp:posOffset>
-                </wp:positionV>
-                <wp:extent cx="1895474" cy="0"/>
+                <wp:extent cx="914400" cy="0"/>
                 <wp:effectExtent l="57150" t="76200" r="0" b="152400"/>
                 <wp:wrapNone/>
-                <wp:docPr id="6" name="6 Conector recto de flecha"/>
+                <wp:docPr id="4" name="4 Conector recto de flecha"/>
                 <wp:cNvGraphicFramePr/>
                 <a:graphic xmlns:a="http://schemas.openxmlformats.org/drawingml/2006/main">
                   <a:graphicData uri="http://schemas.microsoft.com/office/word/2010/wordprocessingShape">
@@ -1420,7 +1479,7 @@
                       <wps:spPr>
                         <a:xfrm flipH="1">
                           <a:off x="0" y="0"/>
-                          <a:ext cx="1895474" cy="0"/>
+                          <a:ext cx="914400" cy="0"/>
                         </a:xfrm>
                         <a:prstGeom prst="straightConnector1">
                           <a:avLst/>
@@ -1450,6 +1509,9 @@
                 <wp14:sizeRelH relativeFrom="margin">
                   <wp14:pctWidth>0</wp14:pctWidth>
                 </wp14:sizeRelH>
+                <wp14:sizeRelV relativeFrom="margin">
+                  <wp14:pctHeight>0</wp14:pctHeight>
+                </wp14:sizeRelV>
               </wp:anchor>
             </w:drawing>
           </mc:Choice>
@@ -1459,7 +1521,7 @@
                 <v:path arrowok="t" fillok="f" o:connecttype="none"/>
                 <o:lock v:ext="edit" shapetype="t"/>
               </v:shapetype>
-              <v:shape id="6 Conector recto de flecha" o:spid="_x0000_s1026" type="#_x0000_t32" style="position:absolute;margin-left:107.7pt;margin-top:8.4pt;width:149.25pt;height:0;flip:x;z-index:251666432;visibility:visible;mso-wrap-style:square;mso-width-percent:0;mso-wrap-distance-left:9pt;mso-wrap-distance-top:0;mso-wrap-distance-right:9pt;mso-wrap-distance-bottom:0;mso-position-horizontal:absolute;mso-position-horizontal-relative:text;mso-position-vertical:absolute;mso-position-vertical-relative:text;mso-width-percent:0;mso-width-relative:margin" o:gfxdata="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" strokecolor="#6f6f74 [3204]" strokeweight="1.5pt">
+              <v:shape id="4 Conector recto de flecha" o:spid="_x0000_s1026" type="#_x0000_t32" style="position:absolute;margin-left:110.7pt;margin-top:10.1pt;width:1in;height:0;flip:x;z-index:251691008;visibility:visible;mso-wrap-style:square;mso-width-percent:0;mso-height-percent:0;mso-wrap-distance-left:9pt;mso-wrap-distance-top:0;mso-wrap-distance-right:9pt;mso-wrap-distance-bottom:0;mso-position-horizontal:absolute;mso-position-horizontal-relative:text;mso-position-vertical:absolute;mso-position-vertical-relative:text;mso-width-percent:0;mso-height-percent:0;mso-width-relative:margin;mso-height-relative:margin" o:gfxdata="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" strokecolor="#6f6f74 [3204]" strokeweight="1.5pt">
                 <v:stroke endarrow="open"/>
                 <v:shadow on="t" color="black" opacity="26214f" origin=",.5" offset="0"/>
               </v:shape>
@@ -1481,13 +1543,6 @@
           <w:lang w:eastAsia="es-ES"/>
         </w:rPr>
       </w:pPr>
-    </w:p>
-    <w:p>
-      <w:pPr>
-        <w:rPr>
-          <w:lang w:eastAsia="es-ES"/>
-        </w:rPr>
-      </w:pPr>
       <w:r>
         <w:rPr>
           <w:noProof/>
@@ -1496,13 +1551,101 @@
         <mc:AlternateContent>
           <mc:Choice Requires="wps">
             <w:drawing>
-              <wp:anchor distT="0" distB="0" distL="114300" distR="114300" simplePos="0" relativeHeight="251671552" behindDoc="0" locked="0" layoutInCell="1" allowOverlap="1" wp14:anchorId="5DA9DC01" wp14:editId="586A029B">
+              <wp:anchor distT="0" distB="0" distL="114300" distR="114300" simplePos="0" relativeHeight="251688960" behindDoc="0" locked="0" layoutInCell="1" allowOverlap="1" wp14:anchorId="76282B48" wp14:editId="7E116F0D">
                 <wp:simplePos x="0" y="0"/>
                 <wp:positionH relativeFrom="column">
-                  <wp:posOffset>4168140</wp:posOffset>
+                  <wp:posOffset>1215390</wp:posOffset>
                 </wp:positionH>
                 <wp:positionV relativeFrom="paragraph">
-                  <wp:posOffset>228600</wp:posOffset>
+                  <wp:posOffset>154940</wp:posOffset>
+                </wp:positionV>
+                <wp:extent cx="1313180" cy="1571625"/>
+                <wp:effectExtent l="57150" t="38100" r="58420" b="85725"/>
+                <wp:wrapNone/>
+                <wp:docPr id="10" name="10 Conector recto de flecha"/>
+                <wp:cNvGraphicFramePr/>
+                <a:graphic xmlns:a="http://schemas.openxmlformats.org/drawingml/2006/main">
+                  <a:graphicData uri="http://schemas.microsoft.com/office/word/2010/wordprocessingShape">
+                    <wps:wsp>
+                      <wps:cNvCnPr/>
+                      <wps:spPr>
+                        <a:xfrm flipH="1" flipV="1">
+                          <a:off x="0" y="0"/>
+                          <a:ext cx="1313180" cy="1571625"/>
+                        </a:xfrm>
+                        <a:prstGeom prst="straightConnector1">
+                          <a:avLst/>
+                        </a:prstGeom>
+                        <a:ln>
+                          <a:tailEnd type="arrow"/>
+                        </a:ln>
+                      </wps:spPr>
+                      <wps:style>
+                        <a:lnRef idx="2">
+                          <a:schemeClr val="accent1"/>
+                        </a:lnRef>
+                        <a:fillRef idx="0">
+                          <a:schemeClr val="accent1"/>
+                        </a:fillRef>
+                        <a:effectRef idx="1">
+                          <a:schemeClr val="accent1"/>
+                        </a:effectRef>
+                        <a:fontRef idx="minor">
+                          <a:schemeClr val="tx1"/>
+                        </a:fontRef>
+                      </wps:style>
+                      <wps:bodyPr/>
+                    </wps:wsp>
+                  </a:graphicData>
+                </a:graphic>
+                <wp14:sizeRelH relativeFrom="margin">
+                  <wp14:pctWidth>0</wp14:pctWidth>
+                </wp14:sizeRelH>
+                <wp14:sizeRelV relativeFrom="margin">
+                  <wp14:pctHeight>0</wp14:pctHeight>
+                </wp14:sizeRelV>
+              </wp:anchor>
+            </w:drawing>
+          </mc:Choice>
+          <mc:Fallback>
+            <w:pict>
+              <v:shape id="10 Conector recto de flecha" o:spid="_x0000_s1026" type="#_x0000_t32" style="position:absolute;margin-left:95.7pt;margin-top:12.2pt;width:103.4pt;height:123.75pt;flip:x y;z-index:251688960;visibility:visible;mso-wrap-style:square;mso-width-percent:0;mso-height-percent:0;mso-wrap-distance-left:9pt;mso-wrap-distance-top:0;mso-wrap-distance-right:9pt;mso-wrap-distance-bottom:0;mso-position-horizontal:absolute;mso-position-horizontal-relative:text;mso-position-vertical:absolute;mso-position-vertical-relative:text;mso-width-percent:0;mso-height-percent:0;mso-width-relative:margin;mso-height-relative:margin" o:gfxdata="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" strokecolor="#6f6f74 [3204]" strokeweight="1.5pt">
+                <v:stroke endarrow="open"/>
+                <v:shadow on="t" color="black" opacity="26214f" origin=",.5" offset="0"/>
+              </v:shape>
+            </w:pict>
+          </mc:Fallback>
+        </mc:AlternateContent>
+      </w:r>
+    </w:p>
+    <w:p>
+      <w:pPr>
+        <w:rPr>
+          <w:lang w:eastAsia="es-ES"/>
+        </w:rPr>
+      </w:pPr>
+    </w:p>
+    <w:p>
+      <w:pPr>
+        <w:rPr>
+          <w:lang w:eastAsia="es-ES"/>
+        </w:rPr>
+      </w:pPr>
+      <w:r>
+        <w:rPr>
+          <w:noProof/>
+          <w:lang w:eastAsia="es-ES"/>
+        </w:rPr>
+        <mc:AlternateContent>
+          <mc:Choice Requires="wps">
+            <w:drawing>
+              <wp:anchor distT="0" distB="0" distL="114300" distR="114300" simplePos="0" relativeHeight="251671552" behindDoc="0" locked="0" layoutInCell="1" allowOverlap="1" wp14:anchorId="6EA8209D" wp14:editId="42F81914">
+                <wp:simplePos x="0" y="0"/>
+                <wp:positionH relativeFrom="column">
+                  <wp:posOffset>3215640</wp:posOffset>
+                </wp:positionH>
+                <wp:positionV relativeFrom="paragraph">
+                  <wp:posOffset>153035</wp:posOffset>
                 </wp:positionV>
                 <wp:extent cx="0" cy="895350"/>
                 <wp:effectExtent l="95250" t="19050" r="95250" b="95250"/>
@@ -1554,11 +1697,7 @@
           </mc:Choice>
           <mc:Fallback>
             <w:pict>
-              <v:shapetype id="_x0000_t32" coordsize="21600,21600" o:spt="32" o:oned="t" path="m,l21600,21600e" filled="f">
-                <v:path arrowok="t" fillok="f" o:connecttype="none"/>
-                <o:lock v:ext="edit" shapetype="t"/>
-              </v:shapetype>
-              <v:shape id="9 Conector recto de flecha" o:spid="_x0000_s1026" type="#_x0000_t32" style="position:absolute;margin-left:328.2pt;margin-top:18pt;width:0;height:70.5pt;z-index:251671552;visibility:visible;mso-wrap-style:square;mso-width-percent:0;mso-height-percent:0;mso-wrap-distance-left:9pt;mso-wrap-distance-top:0;mso-wrap-distance-right:9pt;mso-wrap-distance-bottom:0;mso-position-horizontal:absolute;mso-position-horizontal-relative:text;mso-position-vertical:absolute;mso-position-vertical-relative:text;mso-width-percent:0;mso-height-percent:0;mso-width-relative:margin;mso-height-relative:margin" o:gfxdata="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" strokecolor="#6f6f74 [3204]" strokeweight="1.5pt">
+              <v:shape id="9 Conector recto de flecha" o:spid="_x0000_s1026" type="#_x0000_t32" style="position:absolute;margin-left:253.2pt;margin-top:12.05pt;width:0;height:70.5pt;z-index:251671552;visibility:visible;mso-wrap-style:square;mso-width-percent:0;mso-height-percent:0;mso-wrap-distance-left:9pt;mso-wrap-distance-top:0;mso-wrap-distance-right:9pt;mso-wrap-distance-bottom:0;mso-position-horizontal:absolute;mso-position-horizontal-relative:text;mso-position-vertical:absolute;mso-position-vertical-relative:text;mso-width-percent:0;mso-height-percent:0;mso-width-relative:margin;mso-height-relative:margin" o:gfxdata="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" strokecolor="#6f6f74 [3204]" strokeweight="1.5pt">
                 <v:stroke endarrow="open"/>
                 <v:shadow on="t" color="black" opacity="26214f" origin=",.5" offset="0"/>
               </v:shape>
@@ -1573,20 +1712,6 @@
           <w:lang w:eastAsia="es-ES"/>
         </w:rPr>
       </w:pPr>
-    </w:p>
-    <w:p>
-      <w:pPr>
-        <w:rPr>
-          <w:lang w:eastAsia="es-ES"/>
-        </w:rPr>
-      </w:pPr>
-    </w:p>
-    <w:p>
-      <w:pPr>
-        <w:rPr>
-          <w:lang w:eastAsia="es-ES"/>
-        </w:rPr>
-      </w:pPr>
       <w:r>
         <w:rPr>
           <w:noProof/>
@@ -1595,13 +1720,261 @@
         <mc:AlternateContent>
           <mc:Choice Requires="wps">
             <w:drawing>
-              <wp:anchor distT="0" distB="0" distL="114300" distR="114300" simplePos="0" relativeHeight="251673600" behindDoc="0" locked="0" layoutInCell="1" allowOverlap="1" wp14:anchorId="4B864B0A" wp14:editId="79F991CD">
+              <wp:anchor distT="0" distB="0" distL="114300" distR="114300" simplePos="0" relativeHeight="251675648" behindDoc="0" locked="0" layoutInCell="1" allowOverlap="1" wp14:anchorId="70055EB5" wp14:editId="190F3866">
                 <wp:simplePos x="0" y="0"/>
                 <wp:positionH relativeFrom="column">
-                  <wp:posOffset>3343275</wp:posOffset>
+                  <wp:posOffset>-416560</wp:posOffset>
                 </wp:positionH>
                 <wp:positionV relativeFrom="paragraph">
-                  <wp:posOffset>97155</wp:posOffset>
+                  <wp:posOffset>52070</wp:posOffset>
+                </wp:positionV>
+                <wp:extent cx="1819275" cy="2352675"/>
+                <wp:effectExtent l="0" t="0" r="28575" b="28575"/>
+                <wp:wrapNone/>
+                <wp:docPr id="14" name="14 Rectángulo"/>
+                <wp:cNvGraphicFramePr/>
+                <a:graphic xmlns:a="http://schemas.openxmlformats.org/drawingml/2006/main">
+                  <a:graphicData uri="http://schemas.microsoft.com/office/word/2010/wordprocessingShape">
+                    <wps:wsp>
+                      <wps:cNvSpPr/>
+                      <wps:spPr>
+                        <a:xfrm>
+                          <a:off x="0" y="0"/>
+                          <a:ext cx="1819275" cy="2352675"/>
+                        </a:xfrm>
+                        <a:prstGeom prst="rect">
+                          <a:avLst/>
+                        </a:prstGeom>
+                      </wps:spPr>
+                      <wps:style>
+                        <a:lnRef idx="2">
+                          <a:schemeClr val="accent1">
+                            <a:shade val="50000"/>
+                          </a:schemeClr>
+                        </a:lnRef>
+                        <a:fillRef idx="1">
+                          <a:schemeClr val="accent1"/>
+                        </a:fillRef>
+                        <a:effectRef idx="0">
+                          <a:schemeClr val="accent1"/>
+                        </a:effectRef>
+                        <a:fontRef idx="minor">
+                          <a:schemeClr val="lt1"/>
+                        </a:fontRef>
+                      </wps:style>
+                      <wps:txbx>
+                        <w:txbxContent>
+                          <w:p>
+                            <w:pPr>
+                              <w:shd w:val="clear" w:color="auto" w:fill="E3DCCF" w:themeFill="background2"/>
+                              <w:jc w:val="center"/>
+                            </w:pPr>
+                            <w:r>
+                              <w:t>Administradores</w:t>
+                            </w:r>
+                          </w:p>
+                          <w:p>
+                            <w:pPr>
+                              <w:pStyle w:val="Prrafodelista"/>
+                              <w:numPr>
+                                <w:ilvl w:val="0"/>
+                                <w:numId w:val="5"/>
+                              </w:numPr>
+                            </w:pPr>
+                            <w:r>
+                              <w:rPr>
+                                <w:u w:val="single"/>
+                              </w:rPr>
+                              <w:t>Cód</w:t>
+                            </w:r>
+                            <w:r>
+                              <w:t>.</w:t>
+                            </w:r>
+                          </w:p>
+                          <w:p>
+                            <w:pPr>
+                              <w:pStyle w:val="Prrafodelista"/>
+                              <w:numPr>
+                                <w:ilvl w:val="0"/>
+                                <w:numId w:val="5"/>
+                              </w:numPr>
+                            </w:pPr>
+                            <w:r>
+                              <w:t>Monitor*</w:t>
+                            </w:r>
+                          </w:p>
+                          <w:p>
+                            <w:pPr>
+                              <w:pStyle w:val="Prrafodelista"/>
+                              <w:numPr>
+                                <w:ilvl w:val="0"/>
+                                <w:numId w:val="5"/>
+                              </w:numPr>
+                            </w:pPr>
+                            <w:r>
+                              <w:t>Contraseña</w:t>
+                            </w:r>
+                          </w:p>
+                          <w:p>
+                            <w:pPr>
+                              <w:pStyle w:val="Prrafodelista"/>
+                              <w:numPr>
+                                <w:ilvl w:val="0"/>
+                                <w:numId w:val="5"/>
+                              </w:numPr>
+                            </w:pPr>
+                            <w:r>
+                              <w:t>Cargo</w:t>
+                            </w:r>
+                          </w:p>
+                          <w:p>
+                            <w:pPr>
+                              <w:ind w:left="360"/>
+                            </w:pPr>
+                          </w:p>
+                          <w:p>
+                            <w:pPr>
+                              <w:jc w:val="center"/>
+                            </w:pPr>
+                          </w:p>
+                          <w:p>
+                            <w:pPr>
+                              <w:jc w:val="center"/>
+                            </w:pPr>
+                          </w:p>
+                        </w:txbxContent>
+                      </wps:txbx>
+                      <wps:bodyPr rot="0" spcFirstLastPara="0" vertOverflow="overflow" horzOverflow="overflow" vert="horz" wrap="square" lIns="91440" tIns="45720" rIns="91440" bIns="45720" numCol="1" spcCol="0" rtlCol="0" fromWordArt="0" anchor="ctr" anchorCtr="0" forceAA="0" compatLnSpc="1">
+                        <a:prstTxWarp prst="textNoShape">
+                          <a:avLst/>
+                        </a:prstTxWarp>
+                        <a:noAutofit/>
+                      </wps:bodyPr>
+                    </wps:wsp>
+                  </a:graphicData>
+                </a:graphic>
+              </wp:anchor>
+            </w:drawing>
+          </mc:Choice>
+          <mc:Fallback>
+            <w:pict>
+              <v:rect id="14 Rectángulo" o:spid="_x0000_s1030" style="position:absolute;margin-left:-32.8pt;margin-top:4.1pt;width:143.25pt;height:185.25pt;z-index:251675648;visibility:visible;mso-wrap-style:square;mso-wrap-distance-left:9pt;mso-wrap-distance-top:0;mso-wrap-distance-right:9pt;mso-wrap-distance-bottom:0;mso-position-horizontal:absolute;mso-position-horizontal-relative:text;mso-position-vertical:absolute;mso-position-vertical-relative:text;v-text-anchor:middle" o:gfxdata="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" fillcolor="#6f6f74 [3204]" strokecolor="#373739 [1604]" strokeweight="1.5pt">
+                <v:textbox>
+                  <w:txbxContent>
+                    <w:p>
+                      <w:pPr>
+                        <w:shd w:val="clear" w:color="auto" w:fill="E3DCCF" w:themeFill="background2"/>
+                        <w:jc w:val="center"/>
+                      </w:pPr>
+                      <w:r>
+                        <w:t>Administradores</w:t>
+                      </w:r>
+                    </w:p>
+                    <w:p>
+                      <w:pPr>
+                        <w:pStyle w:val="Prrafodelista"/>
+                        <w:numPr>
+                          <w:ilvl w:val="0"/>
+                          <w:numId w:val="5"/>
+                        </w:numPr>
+                      </w:pPr>
+                      <w:r>
+                        <w:rPr>
+                          <w:u w:val="single"/>
+                        </w:rPr>
+                        <w:t>Cód</w:t>
+                      </w:r>
+                      <w:r>
+                        <w:t>.</w:t>
+                      </w:r>
+                    </w:p>
+                    <w:p>
+                      <w:pPr>
+                        <w:pStyle w:val="Prrafodelista"/>
+                        <w:numPr>
+                          <w:ilvl w:val="0"/>
+                          <w:numId w:val="5"/>
+                        </w:numPr>
+                      </w:pPr>
+                      <w:r>
+                        <w:t>Monitor*</w:t>
+                      </w:r>
+                    </w:p>
+                    <w:p>
+                      <w:pPr>
+                        <w:pStyle w:val="Prrafodelista"/>
+                        <w:numPr>
+                          <w:ilvl w:val="0"/>
+                          <w:numId w:val="5"/>
+                        </w:numPr>
+                      </w:pPr>
+                      <w:r>
+                        <w:t>Contraseña</w:t>
+                      </w:r>
+                    </w:p>
+                    <w:p>
+                      <w:pPr>
+                        <w:pStyle w:val="Prrafodelista"/>
+                        <w:numPr>
+                          <w:ilvl w:val="0"/>
+                          <w:numId w:val="5"/>
+                        </w:numPr>
+                      </w:pPr>
+                      <w:r>
+                        <w:t>Cargo</w:t>
+                      </w:r>
+                    </w:p>
+                    <w:p>
+                      <w:pPr>
+                        <w:ind w:left="360"/>
+                      </w:pPr>
+                    </w:p>
+                    <w:p>
+                      <w:pPr>
+                        <w:jc w:val="center"/>
+                      </w:pPr>
+                    </w:p>
+                    <w:p>
+                      <w:pPr>
+                        <w:jc w:val="center"/>
+                      </w:pPr>
+                    </w:p>
+                  </w:txbxContent>
+                </v:textbox>
+              </v:rect>
+            </w:pict>
+          </mc:Fallback>
+        </mc:AlternateContent>
+      </w:r>
+    </w:p>
+    <w:p>
+      <w:pPr>
+        <w:rPr>
+          <w:lang w:eastAsia="es-ES"/>
+        </w:rPr>
+      </w:pPr>
+    </w:p>
+    <w:p>
+      <w:pPr>
+        <w:rPr>
+          <w:lang w:eastAsia="es-ES"/>
+        </w:rPr>
+      </w:pPr>
+      <w:r>
+        <w:rPr>
+          <w:noProof/>
+          <w:lang w:eastAsia="es-ES"/>
+        </w:rPr>
+        <mc:AlternateContent>
+          <mc:Choice Requires="wps">
+            <w:drawing>
+              <wp:anchor distT="0" distB="0" distL="114300" distR="114300" simplePos="0" relativeHeight="251673600" behindDoc="0" locked="0" layoutInCell="1" allowOverlap="1" wp14:anchorId="732131F7" wp14:editId="5B86D2A8">
+                <wp:simplePos x="0" y="0"/>
+                <wp:positionH relativeFrom="column">
+                  <wp:posOffset>2324100</wp:posOffset>
+                </wp:positionH>
+                <wp:positionV relativeFrom="paragraph">
+                  <wp:posOffset>2540</wp:posOffset>
                 </wp:positionV>
                 <wp:extent cx="1819275" cy="2352675"/>
                 <wp:effectExtent l="0" t="0" r="28575" b="28575"/>
@@ -1767,7 +2140,7 @@
           </mc:Choice>
           <mc:Fallback>
             <w:pict>
-              <v:rect id="18 Rectángulo" o:spid="_x0000_s1030" style="position:absolute;margin-left:263.25pt;margin-top:7.65pt;width:143.25pt;height:185.25pt;z-index:251673600;visibility:visible;mso-wrap-style:square;mso-wrap-distance-left:9pt;mso-wrap-distance-top:0;mso-wrap-distance-right:9pt;mso-wrap-distance-bottom:0;mso-position-horizontal:absolute;mso-position-horizontal-relative:text;mso-position-vertical:absolute;mso-position-vertical-relative:text;v-text-anchor:middle" o:gfxdata="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" fillcolor="#6f6f74 [3204]" strokecolor="#373739 [1604]" strokeweight="1.5pt">
+              <v:rect id="18 Rectángulo" o:spid="_x0000_s1031" style="position:absolute;margin-left:183pt;margin-top:.2pt;width:143.25pt;height:185.25pt;z-index:251673600;visibility:visible;mso-wrap-style:square;mso-wrap-distance-left:9pt;mso-wrap-distance-top:0;mso-wrap-distance-right:9pt;mso-wrap-distance-bottom:0;mso-position-horizontal:absolute;mso-position-horizontal-relative:text;mso-position-vertical:absolute;mso-position-vertical-relative:text;v-text-anchor:middle" o:gfxdata="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" fillcolor="#6f6f74 [3204]" strokecolor="#373739 [1604]" strokeweight="1.5pt">
                 <v:textbox>
                   <w:txbxContent>
                     <w:p>
@@ -1896,6 +2269,13 @@
           <w:lang w:eastAsia="es-ES"/>
         </w:rPr>
       </w:pPr>
+    </w:p>
+    <w:p>
+      <w:pPr>
+        <w:rPr>
+          <w:lang w:eastAsia="es-ES"/>
+        </w:rPr>
+      </w:pPr>
       <w:r>
         <w:rPr>
           <w:noProof/>
@@ -1904,355 +2284,16 @@
         <mc:AlternateContent>
           <mc:Choice Requires="wps">
             <w:drawing>
-              <wp:anchor distT="0" distB="0" distL="114300" distR="114300" simplePos="0" relativeHeight="251670528" behindDoc="0" locked="0" layoutInCell="1" allowOverlap="1" wp14:anchorId="25E57E78" wp14:editId="70318913">
+              <wp:anchor distT="0" distB="0" distL="114300" distR="114300" simplePos="0" relativeHeight="251676672" behindDoc="0" locked="0" layoutInCell="1" allowOverlap="1" wp14:anchorId="74A3A57A" wp14:editId="45103062">
                 <wp:simplePos x="0" y="0"/>
                 <wp:positionH relativeFrom="column">
-                  <wp:posOffset>1005840</wp:posOffset>
+                  <wp:posOffset>1405890</wp:posOffset>
                 </wp:positionH>
                 <wp:positionV relativeFrom="paragraph">
-                  <wp:posOffset>82550</wp:posOffset>
+                  <wp:posOffset>111125</wp:posOffset>
                 </wp:positionV>
-                <wp:extent cx="1819275" cy="1533525"/>
-                <wp:effectExtent l="0" t="0" r="28575" b="28575"/>
-                <wp:wrapNone/>
-                <wp:docPr id="8" name="8 Rectángulo"/>
-                <wp:cNvGraphicFramePr/>
-                <a:graphic xmlns:a="http://schemas.openxmlformats.org/drawingml/2006/main">
-                  <a:graphicData uri="http://schemas.microsoft.com/office/word/2010/wordprocessingShape">
-                    <wps:wsp>
-                      <wps:cNvSpPr/>
-                      <wps:spPr>
-                        <a:xfrm>
-                          <a:off x="0" y="0"/>
-                          <a:ext cx="1819275" cy="1533525"/>
-                        </a:xfrm>
-                        <a:prstGeom prst="rect">
-                          <a:avLst/>
-                        </a:prstGeom>
-                      </wps:spPr>
-                      <wps:style>
-                        <a:lnRef idx="2">
-                          <a:schemeClr val="accent1">
-                            <a:shade val="50000"/>
-                          </a:schemeClr>
-                        </a:lnRef>
-                        <a:fillRef idx="1">
-                          <a:schemeClr val="accent1"/>
-                        </a:fillRef>
-                        <a:effectRef idx="0">
-                          <a:schemeClr val="accent1"/>
-                        </a:effectRef>
-                        <a:fontRef idx="minor">
-                          <a:schemeClr val="lt1"/>
-                        </a:fontRef>
-                      </wps:style>
-                      <wps:txbx>
-                        <w:txbxContent>
-                          <w:p>
-                            <w:pPr>
-                              <w:shd w:val="clear" w:color="auto" w:fill="E3DCCF" w:themeFill="background2"/>
-                              <w:jc w:val="center"/>
-                            </w:pPr>
-                            <w:r>
-                              <w:t>Organizadores</w:t>
-                            </w:r>
-                          </w:p>
-                          <w:p>
-                            <w:pPr>
-                              <w:pStyle w:val="Prrafodelista"/>
-                              <w:numPr>
-                                <w:ilvl w:val="0"/>
-                                <w:numId w:val="4"/>
-                              </w:numPr>
-                              <w:rPr>
-                                <w:u w:val="single"/>
-                              </w:rPr>
-                            </w:pPr>
-                            <w:r>
-                              <w:rPr>
-                                <w:u w:val="single"/>
-                              </w:rPr>
-                              <w:t>Evaluación</w:t>
-                            </w:r>
-                            <w:r>
-                              <w:rPr>
-                                <w:u w:val="single"/>
-                              </w:rPr>
-                              <w:t>*</w:t>
-                            </w:r>
-                          </w:p>
-                          <w:p>
-                            <w:pPr>
-                              <w:pStyle w:val="Prrafodelista"/>
-                              <w:numPr>
-                                <w:ilvl w:val="0"/>
-                                <w:numId w:val="4"/>
-                              </w:numPr>
-                              <w:rPr>
-                                <w:u w:val="single"/>
-                              </w:rPr>
-                            </w:pPr>
-                            <w:r>
-                              <w:rPr>
-                                <w:u w:val="single"/>
-                              </w:rPr>
-                              <w:t>Monitor*</w:t>
-                            </w:r>
-                          </w:p>
-                          <w:p>
-                            <w:pPr>
-                              <w:jc w:val="center"/>
-                            </w:pPr>
-                          </w:p>
-                          <w:p>
-                            <w:pPr>
-                              <w:jc w:val="center"/>
-                            </w:pPr>
-                          </w:p>
-                          <w:p>
-                            <w:pPr>
-                              <w:jc w:val="center"/>
-                            </w:pPr>
-                          </w:p>
-                          <w:p>
-                            <w:pPr>
-                              <w:jc w:val="center"/>
-                            </w:pPr>
-                          </w:p>
-                          <w:p>
-                            <w:pPr>
-                              <w:jc w:val="center"/>
-                            </w:pPr>
-                          </w:p>
-                        </w:txbxContent>
-                      </wps:txbx>
-                      <wps:bodyPr rot="0" spcFirstLastPara="0" vertOverflow="overflow" horzOverflow="overflow" vert="horz" wrap="square" lIns="91440" tIns="45720" rIns="91440" bIns="45720" numCol="1" spcCol="0" rtlCol="0" fromWordArt="0" anchor="ctr" anchorCtr="0" forceAA="0" compatLnSpc="1">
-                        <a:prstTxWarp prst="textNoShape">
-                          <a:avLst/>
-                        </a:prstTxWarp>
-                        <a:noAutofit/>
-                      </wps:bodyPr>
-                    </wps:wsp>
-                  </a:graphicData>
-                </a:graphic>
-                <wp14:sizeRelV relativeFrom="margin">
-                  <wp14:pctHeight>0</wp14:pctHeight>
-                </wp14:sizeRelV>
-              </wp:anchor>
-            </w:drawing>
-          </mc:Choice>
-          <mc:Fallback>
-            <w:pict>
-              <v:rect id="8 Rectángulo" o:spid="_x0000_s1031" style="position:absolute;margin-left:79.2pt;margin-top:6.5pt;width:143.25pt;height:120.75pt;z-index:251670528;visibility:visible;mso-wrap-style:square;mso-height-percent:0;mso-wrap-distance-left:9pt;mso-wrap-distance-top:0;mso-wrap-distance-right:9pt;mso-wrap-distance-bottom:0;mso-position-horizontal:absolute;mso-position-horizontal-relative:text;mso-position-vertical:absolute;mso-position-vertical-relative:text;mso-height-percent:0;mso-height-relative:margin;v-text-anchor:middle" o:gfxdata="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" fillcolor="#6f6f74 [3204]" strokecolor="#373739 [1604]" strokeweight="1.5pt">
-                <v:textbox>
-                  <w:txbxContent>
-                    <w:p>
-                      <w:pPr>
-                        <w:shd w:val="clear" w:color="auto" w:fill="E3DCCF" w:themeFill="background2"/>
-                        <w:jc w:val="center"/>
-                      </w:pPr>
-                      <w:r>
-                        <w:t>Organizadores</w:t>
-                      </w:r>
-                    </w:p>
-                    <w:p>
-                      <w:pPr>
-                        <w:pStyle w:val="Prrafodelista"/>
-                        <w:numPr>
-                          <w:ilvl w:val="0"/>
-                          <w:numId w:val="4"/>
-                        </w:numPr>
-                        <w:rPr>
-                          <w:u w:val="single"/>
-                        </w:rPr>
-                      </w:pPr>
-                      <w:r>
-                        <w:rPr>
-                          <w:u w:val="single"/>
-                        </w:rPr>
-                        <w:t>Evaluación</w:t>
-                      </w:r>
-                      <w:r>
-                        <w:rPr>
-                          <w:u w:val="single"/>
-                        </w:rPr>
-                        <w:t>*</w:t>
-                      </w:r>
-                    </w:p>
-                    <w:p>
-                      <w:pPr>
-                        <w:pStyle w:val="Prrafodelista"/>
-                        <w:numPr>
-                          <w:ilvl w:val="0"/>
-                          <w:numId w:val="4"/>
-                        </w:numPr>
-                        <w:rPr>
-                          <w:u w:val="single"/>
-                        </w:rPr>
-                      </w:pPr>
-                      <w:r>
-                        <w:rPr>
-                          <w:u w:val="single"/>
-                        </w:rPr>
-                        <w:t>Monitor*</w:t>
-                      </w:r>
-                    </w:p>
-                    <w:p>
-                      <w:pPr>
-                        <w:jc w:val="center"/>
-                      </w:pPr>
-                    </w:p>
-                    <w:p>
-                      <w:pPr>
-                        <w:jc w:val="center"/>
-                      </w:pPr>
-                    </w:p>
-                    <w:p>
-                      <w:pPr>
-                        <w:jc w:val="center"/>
-                      </w:pPr>
-                    </w:p>
-                    <w:p>
-                      <w:pPr>
-                        <w:jc w:val="center"/>
-                      </w:pPr>
-                    </w:p>
-                    <w:p>
-                      <w:pPr>
-                        <w:jc w:val="center"/>
-                      </w:pPr>
-                    </w:p>
-                  </w:txbxContent>
-                </v:textbox>
-              </v:rect>
-            </w:pict>
-          </mc:Fallback>
-        </mc:AlternateContent>
-      </w:r>
-    </w:p>
-    <w:p>
-      <w:pPr>
-        <w:rPr>
-          <w:lang w:eastAsia="es-ES"/>
-        </w:rPr>
-      </w:pPr>
-    </w:p>
-    <w:p>
-      <w:pPr>
-        <w:rPr>
-          <w:lang w:eastAsia="es-ES"/>
-        </w:rPr>
-      </w:pPr>
-      <w:r>
-        <w:rPr>
-          <w:noProof/>
-          <w:lang w:eastAsia="es-ES"/>
-        </w:rPr>
-        <mc:AlternateContent>
-          <mc:Choice Requires="wps">
-            <w:drawing>
-              <wp:anchor distT="0" distB="0" distL="114300" distR="114300" simplePos="0" relativeHeight="251688960" behindDoc="0" locked="0" layoutInCell="1" allowOverlap="1" wp14:anchorId="3017781B" wp14:editId="0F6769F2">
-                <wp:simplePos x="0" y="0"/>
-                <wp:positionH relativeFrom="column">
-                  <wp:posOffset>2825115</wp:posOffset>
-                </wp:positionH>
-                <wp:positionV relativeFrom="paragraph">
-                  <wp:posOffset>289560</wp:posOffset>
-                </wp:positionV>
-                <wp:extent cx="514350" cy="0"/>
-                <wp:effectExtent l="57150" t="76200" r="0" b="152400"/>
-                <wp:wrapNone/>
-                <wp:docPr id="10" name="10 Conector recto de flecha"/>
-                <wp:cNvGraphicFramePr/>
-                <a:graphic xmlns:a="http://schemas.openxmlformats.org/drawingml/2006/main">
-                  <a:graphicData uri="http://schemas.microsoft.com/office/word/2010/wordprocessingShape">
-                    <wps:wsp>
-                      <wps:cNvCnPr/>
-                      <wps:spPr>
-                        <a:xfrm flipH="1">
-                          <a:off x="0" y="0"/>
-                          <a:ext cx="514350" cy="0"/>
-                        </a:xfrm>
-                        <a:prstGeom prst="straightConnector1">
-                          <a:avLst/>
-                        </a:prstGeom>
-                        <a:ln>
-                          <a:tailEnd type="arrow"/>
-                        </a:ln>
-                      </wps:spPr>
-                      <wps:style>
-                        <a:lnRef idx="2">
-                          <a:schemeClr val="accent1"/>
-                        </a:lnRef>
-                        <a:fillRef idx="0">
-                          <a:schemeClr val="accent1"/>
-                        </a:fillRef>
-                        <a:effectRef idx="1">
-                          <a:schemeClr val="accent1"/>
-                        </a:effectRef>
-                        <a:fontRef idx="minor">
-                          <a:schemeClr val="tx1"/>
-                        </a:fontRef>
-                      </wps:style>
-                      <wps:bodyPr/>
-                    </wps:wsp>
-                  </a:graphicData>
-                </a:graphic>
-                <wp14:sizeRelH relativeFrom="margin">
-                  <wp14:pctWidth>0</wp14:pctWidth>
-                </wp14:sizeRelH>
-              </wp:anchor>
-            </w:drawing>
-          </mc:Choice>
-          <mc:Fallback>
-            <w:pict>
-              <v:shape id="10 Conector recto de flecha" o:spid="_x0000_s1026" type="#_x0000_t32" style="position:absolute;margin-left:222.45pt;margin-top:22.8pt;width:40.5pt;height:0;flip:x;z-index:251688960;visibility:visible;mso-wrap-style:square;mso-width-percent:0;mso-wrap-distance-left:9pt;mso-wrap-distance-top:0;mso-wrap-distance-right:9pt;mso-wrap-distance-bottom:0;mso-position-horizontal:absolute;mso-position-horizontal-relative:text;mso-position-vertical:absolute;mso-position-vertical-relative:text;mso-width-percent:0;mso-width-relative:margin" o:gfxdata="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" strokecolor="#6f6f74 [3204]" strokeweight="1.5pt">
-                <v:stroke endarrow="open"/>
-                <v:shadow on="t" color="black" opacity="26214f" origin=",.5" offset="0"/>
-              </v:shape>
-            </w:pict>
-          </mc:Fallback>
-        </mc:AlternateContent>
-      </w:r>
-    </w:p>
-    <w:p>
-      <w:pPr>
-        <w:rPr>
-          <w:lang w:eastAsia="es-ES"/>
-        </w:rPr>
-      </w:pPr>
-    </w:p>
-    <w:p>
-      <w:pPr>
-        <w:rPr>
-          <w:lang w:eastAsia="es-ES"/>
-        </w:rPr>
-      </w:pPr>
-    </w:p>
-    <w:p>
-      <w:pPr>
-        <w:rPr>
-          <w:lang w:eastAsia="es-ES"/>
-        </w:rPr>
-      </w:pPr>
-      <w:r>
-        <w:rPr>
-          <w:noProof/>
-          <w:lang w:eastAsia="es-ES"/>
-        </w:rPr>
-        <mc:AlternateContent>
-          <mc:Choice Requires="wps">
-            <w:drawing>
-              <wp:anchor distT="0" distB="0" distL="114300" distR="114300" simplePos="0" relativeHeight="251676672" behindDoc="0" locked="0" layoutInCell="1" allowOverlap="1" wp14:anchorId="3F5EDD0E" wp14:editId="35534B49">
-                <wp:simplePos x="0" y="0"/>
-                <wp:positionH relativeFrom="column">
-                  <wp:posOffset>2701290</wp:posOffset>
-                </wp:positionH>
-                <wp:positionV relativeFrom="paragraph">
-                  <wp:posOffset>335280</wp:posOffset>
-                </wp:positionV>
-                <wp:extent cx="1266826" cy="685800"/>
-                <wp:effectExtent l="57150" t="19050" r="66675" b="114300"/>
+                <wp:extent cx="913765" cy="561975"/>
+                <wp:effectExtent l="57150" t="38100" r="57785" b="85725"/>
                 <wp:wrapNone/>
                 <wp:docPr id="26" name="26 Conector recto de flecha"/>
                 <wp:cNvGraphicFramePr/>
@@ -2261,9 +2302,9 @@
                     <wps:wsp>
                       <wps:cNvCnPr/>
                       <wps:spPr>
-                        <a:xfrm flipH="1">
+                        <a:xfrm flipH="1" flipV="1">
                           <a:off x="0" y="0"/>
-                          <a:ext cx="1266826" cy="685800"/>
+                          <a:ext cx="913765" cy="561975"/>
                         </a:xfrm>
                         <a:prstGeom prst="straightConnector1">
                           <a:avLst/>
@@ -2301,7 +2342,7 @@
           </mc:Choice>
           <mc:Fallback>
             <w:pict>
-              <v:shape id="26 Conector recto de flecha" o:spid="_x0000_s1026" type="#_x0000_t32" style="position:absolute;margin-left:212.7pt;margin-top:26.4pt;width:99.75pt;height:54pt;flip:x;z-index:251676672;visibility:visible;mso-wrap-style:square;mso-width-percent:0;mso-height-percent:0;mso-wrap-distance-left:9pt;mso-wrap-distance-top:0;mso-wrap-distance-right:9pt;mso-wrap-distance-bottom:0;mso-position-horizontal:absolute;mso-position-horizontal-relative:text;mso-position-vertical:absolute;mso-position-vertical-relative:text;mso-width-percent:0;mso-height-percent:0;mso-width-relative:margin;mso-height-relative:margin" o:gfxdata="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" strokecolor="#6f6f74 [3204]" strokeweight="1.5pt">
+              <v:shape id="26 Conector recto de flecha" o:spid="_x0000_s1026" type="#_x0000_t32" style="position:absolute;margin-left:110.7pt;margin-top:8.75pt;width:71.95pt;height:44.25pt;flip:x y;z-index:251676672;visibility:visible;mso-wrap-style:square;mso-width-percent:0;mso-height-percent:0;mso-wrap-distance-left:9pt;mso-wrap-distance-top:0;mso-wrap-distance-right:9pt;mso-wrap-distance-bottom:0;mso-position-horizontal:absolute;mso-position-horizontal-relative:text;mso-position-vertical:absolute;mso-position-vertical-relative:text;mso-width-percent:0;mso-height-percent:0;mso-width-relative:margin;mso-height-relative:margin" o:gfxdata="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" strokecolor="#6f6f74 [3204]" strokeweight="1.5pt">
                 <v:stroke endarrow="open"/>
                 <v:shadow on="t" color="black" opacity="26214f" origin=",.5" offset="0"/>
               </v:shape>
@@ -2312,6 +2353,41 @@
     </w:p>
     <w:p>
       <w:pPr>
+        <w:rPr>
+          <w:lang w:eastAsia="es-ES"/>
+        </w:rPr>
+      </w:pPr>
+    </w:p>
+    <w:p>
+      <w:pPr>
+        <w:rPr>
+          <w:lang w:eastAsia="es-ES"/>
+        </w:rPr>
+      </w:pPr>
+    </w:p>
+    <w:p>
+      <w:pPr>
+        <w:rPr>
+          <w:lang w:eastAsia="es-ES"/>
+        </w:rPr>
+      </w:pPr>
+    </w:p>
+    <w:p>
+      <w:pPr>
+        <w:rPr>
+          <w:lang w:eastAsia="es-ES"/>
+        </w:rPr>
+      </w:pPr>
+    </w:p>
+    <w:p>
+      <w:pPr>
+        <w:rPr>
+          <w:lang w:eastAsia="es-ES"/>
+        </w:rPr>
+      </w:pPr>
+    </w:p>
+    <w:p>
+      <w:pPr>
         <w:tabs>
           <w:tab w:val="left" w:pos="6660"/>
         </w:tabs>
@@ -2321,592 +2397,19 @@
       </w:pPr>
       <w:r>
         <w:rPr>
-          <w:lang w:eastAsia="es-ES"/>
-        </w:rPr>
-        <w:tab/>
-      </w:r>
-    </w:p>
-    <w:p>
-      <w:pPr>
-        <w:rPr>
-          <w:lang w:eastAsia="es-ES"/>
-        </w:rPr>
-      </w:pPr>
-      <w:r>
-        <w:rPr>
           <w:noProof/>
           <w:lang w:eastAsia="es-ES"/>
         </w:rPr>
         <mc:AlternateContent>
           <mc:Choice Requires="wps">
             <w:drawing>
-              <wp:anchor distT="0" distB="0" distL="114300" distR="114300" simplePos="0" relativeHeight="251675648" behindDoc="0" locked="0" layoutInCell="1" allowOverlap="1" wp14:anchorId="537DE9A6" wp14:editId="20796178">
+              <wp:anchor distT="0" distB="0" distL="114300" distR="114300" simplePos="0" relativeHeight="251680768" behindDoc="0" locked="0" layoutInCell="1" allowOverlap="1" wp14:anchorId="73343864" wp14:editId="35643BA8">
                 <wp:simplePos x="0" y="0"/>
                 <wp:positionH relativeFrom="column">
-                  <wp:posOffset>1593215</wp:posOffset>
+                  <wp:posOffset>-356235</wp:posOffset>
                 </wp:positionH>
                 <wp:positionV relativeFrom="paragraph">
-                  <wp:posOffset>337820</wp:posOffset>
-                </wp:positionV>
-                <wp:extent cx="1819275" cy="2352675"/>
-                <wp:effectExtent l="0" t="0" r="28575" b="28575"/>
-                <wp:wrapNone/>
-                <wp:docPr id="14" name="14 Rectángulo"/>
-                <wp:cNvGraphicFramePr/>
-                <a:graphic xmlns:a="http://schemas.openxmlformats.org/drawingml/2006/main">
-                  <a:graphicData uri="http://schemas.microsoft.com/office/word/2010/wordprocessingShape">
-                    <wps:wsp>
-                      <wps:cNvSpPr/>
-                      <wps:spPr>
-                        <a:xfrm>
-                          <a:off x="0" y="0"/>
-                          <a:ext cx="1819275" cy="2352675"/>
-                        </a:xfrm>
-                        <a:prstGeom prst="rect">
-                          <a:avLst/>
-                        </a:prstGeom>
-                      </wps:spPr>
-                      <wps:style>
-                        <a:lnRef idx="2">
-                          <a:schemeClr val="accent1">
-                            <a:shade val="50000"/>
-                          </a:schemeClr>
-                        </a:lnRef>
-                        <a:fillRef idx="1">
-                          <a:schemeClr val="accent1"/>
-                        </a:fillRef>
-                        <a:effectRef idx="0">
-                          <a:schemeClr val="accent1"/>
-                        </a:effectRef>
-                        <a:fontRef idx="minor">
-                          <a:schemeClr val="lt1"/>
-                        </a:fontRef>
-                      </wps:style>
-                      <wps:txbx>
-                        <w:txbxContent>
-                          <w:p>
-                            <w:pPr>
-                              <w:shd w:val="clear" w:color="auto" w:fill="E3DCCF" w:themeFill="background2"/>
-                              <w:jc w:val="center"/>
-                            </w:pPr>
-                            <w:r>
-                              <w:t>Administradores</w:t>
-                            </w:r>
-                          </w:p>
-                          <w:p>
-                            <w:pPr>
-                              <w:pStyle w:val="Prrafodelista"/>
-                              <w:numPr>
-                                <w:ilvl w:val="0"/>
-                                <w:numId w:val="5"/>
-                              </w:numPr>
-                            </w:pPr>
-                            <w:r>
-                              <w:rPr>
-                                <w:u w:val="single"/>
-                              </w:rPr>
-                              <w:t>Cód</w:t>
-                            </w:r>
-                            <w:r>
-                              <w:t>.</w:t>
-                            </w:r>
-                          </w:p>
-                          <w:p>
-                            <w:pPr>
-                              <w:pStyle w:val="Prrafodelista"/>
-                              <w:numPr>
-                                <w:ilvl w:val="0"/>
-                                <w:numId w:val="5"/>
-                              </w:numPr>
-                            </w:pPr>
-                            <w:r>
-                              <w:t>Monitor*</w:t>
-                            </w:r>
-                          </w:p>
-                          <w:p>
-                            <w:pPr>
-                              <w:pStyle w:val="Prrafodelista"/>
-                              <w:numPr>
-                                <w:ilvl w:val="0"/>
-                                <w:numId w:val="5"/>
-                              </w:numPr>
-                            </w:pPr>
-                            <w:r>
-                              <w:t>Contraseña</w:t>
-                            </w:r>
-                          </w:p>
-                          <w:p>
-                            <w:pPr>
-                              <w:pStyle w:val="Prrafodelista"/>
-                              <w:numPr>
-                                <w:ilvl w:val="0"/>
-                                <w:numId w:val="5"/>
-                              </w:numPr>
-                            </w:pPr>
-                            <w:r>
-                              <w:t>Cargo</w:t>
-                            </w:r>
-                          </w:p>
-                          <w:p>
-                            <w:pPr>
-                              <w:ind w:left="360"/>
-                            </w:pPr>
-                          </w:p>
-                          <w:p>
-                            <w:pPr>
-                              <w:jc w:val="center"/>
-                            </w:pPr>
-                          </w:p>
-                          <w:p>
-                            <w:pPr>
-                              <w:jc w:val="center"/>
-                            </w:pPr>
-                          </w:p>
-                        </w:txbxContent>
-                      </wps:txbx>
-                      <wps:bodyPr rot="0" spcFirstLastPara="0" vertOverflow="overflow" horzOverflow="overflow" vert="horz" wrap="square" lIns="91440" tIns="45720" rIns="91440" bIns="45720" numCol="1" spcCol="0" rtlCol="0" fromWordArt="0" anchor="ctr" anchorCtr="0" forceAA="0" compatLnSpc="1">
-                        <a:prstTxWarp prst="textNoShape">
-                          <a:avLst/>
-                        </a:prstTxWarp>
-                        <a:noAutofit/>
-                      </wps:bodyPr>
-                    </wps:wsp>
-                  </a:graphicData>
-                </a:graphic>
-              </wp:anchor>
-            </w:drawing>
-          </mc:Choice>
-          <mc:Fallback>
-            <w:pict>
-              <v:rect id="14 Rectángulo" o:spid="_x0000_s1032" style="position:absolute;margin-left:125.45pt;margin-top:26.6pt;width:143.25pt;height:185.25pt;z-index:251675648;visibility:visible;mso-wrap-style:square;mso-wrap-distance-left:9pt;mso-wrap-distance-top:0;mso-wrap-distance-right:9pt;mso-wrap-distance-bottom:0;mso-position-horizontal:absolute;mso-position-horizontal-relative:text;mso-position-vertical:absolute;mso-position-vertical-relative:text;v-text-anchor:middle" o:gfxdata="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" fillcolor="#6f6f74 [3204]" strokecolor="#373739 [1604]" strokeweight="1.5pt">
-                <v:textbox>
-                  <w:txbxContent>
-                    <w:p>
-                      <w:pPr>
-                        <w:shd w:val="clear" w:color="auto" w:fill="E3DCCF" w:themeFill="background2"/>
-                        <w:jc w:val="center"/>
-                      </w:pPr>
-                      <w:r>
-                        <w:t>Administradores</w:t>
-                      </w:r>
-                    </w:p>
-                    <w:p>
-                      <w:pPr>
-                        <w:pStyle w:val="Prrafodelista"/>
-                        <w:numPr>
-                          <w:ilvl w:val="0"/>
-                          <w:numId w:val="5"/>
-                        </w:numPr>
-                      </w:pPr>
-                      <w:r>
-                        <w:rPr>
-                          <w:u w:val="single"/>
-                        </w:rPr>
-                        <w:t>Cód</w:t>
-                      </w:r>
-                      <w:r>
-                        <w:t>.</w:t>
-                      </w:r>
-                    </w:p>
-                    <w:p>
-                      <w:pPr>
-                        <w:pStyle w:val="Prrafodelista"/>
-                        <w:numPr>
-                          <w:ilvl w:val="0"/>
-                          <w:numId w:val="5"/>
-                        </w:numPr>
-                      </w:pPr>
-                      <w:r>
-                        <w:t>Monitor*</w:t>
-                      </w:r>
-                    </w:p>
-                    <w:p>
-                      <w:pPr>
-                        <w:pStyle w:val="Prrafodelista"/>
-                        <w:numPr>
-                          <w:ilvl w:val="0"/>
-                          <w:numId w:val="5"/>
-                        </w:numPr>
-                      </w:pPr>
-                      <w:r>
-                        <w:t>Contraseña</w:t>
-                      </w:r>
-                    </w:p>
-                    <w:p>
-                      <w:pPr>
-                        <w:pStyle w:val="Prrafodelista"/>
-                        <w:numPr>
-                          <w:ilvl w:val="0"/>
-                          <w:numId w:val="5"/>
-                        </w:numPr>
-                      </w:pPr>
-                      <w:r>
-                        <w:t>Cargo</w:t>
-                      </w:r>
-                    </w:p>
-                    <w:p>
-                      <w:pPr>
-                        <w:ind w:left="360"/>
-                      </w:pPr>
-                    </w:p>
-                    <w:p>
-                      <w:pPr>
-                        <w:jc w:val="center"/>
-                      </w:pPr>
-                    </w:p>
-                    <w:p>
-                      <w:pPr>
-                        <w:jc w:val="center"/>
-                      </w:pPr>
-                    </w:p>
-                  </w:txbxContent>
-                </v:textbox>
-              </v:rect>
-            </w:pict>
-          </mc:Fallback>
-        </mc:AlternateContent>
-      </w:r>
-      <w:r>
-        <w:rPr>
-          <w:lang w:eastAsia="es-ES"/>
-        </w:rPr>
-        <w:br w:type="page"/>
-      </w:r>
-      <w:bookmarkStart w:id="0" w:name="_GoBack"/>
-      <w:bookmarkEnd w:id="0"/>
-    </w:p>
-    <w:p>
-      <w:pPr>
-        <w:pStyle w:val="Prrafodelista"/>
-        <w:ind w:left="1440"/>
-        <w:rPr>
-          <w:lang w:eastAsia="es-ES"/>
-        </w:rPr>
-      </w:pPr>
-    </w:p>
-    <w:p>
-      <w:pPr>
-        <w:rPr>
-          <w:lang w:eastAsia="es-ES"/>
-        </w:rPr>
-      </w:pPr>
-      <w:r>
-        <w:rPr>
-          <w:noProof/>
-          <w:lang w:eastAsia="es-ES"/>
-        </w:rPr>
-        <mc:AlternateContent>
-          <mc:Choice Requires="wps">
-            <w:drawing>
-              <wp:anchor distT="0" distB="0" distL="114300" distR="114300" simplePos="0" relativeHeight="251681792" behindDoc="0" locked="0" layoutInCell="1" allowOverlap="1" wp14:anchorId="6162D042" wp14:editId="26DC67AB">
-                <wp:simplePos x="0" y="0"/>
-                <wp:positionH relativeFrom="column">
-                  <wp:posOffset>3370580</wp:posOffset>
-                </wp:positionH>
-                <wp:positionV relativeFrom="paragraph">
-                  <wp:posOffset>27940</wp:posOffset>
-                </wp:positionV>
-                <wp:extent cx="1819275" cy="2352675"/>
-                <wp:effectExtent l="0" t="0" r="28575" b="28575"/>
-                <wp:wrapNone/>
-                <wp:docPr id="12" name="12 Rectángulo"/>
-                <wp:cNvGraphicFramePr/>
-                <a:graphic xmlns:a="http://schemas.openxmlformats.org/drawingml/2006/main">
-                  <a:graphicData uri="http://schemas.microsoft.com/office/word/2010/wordprocessingShape">
-                    <wps:wsp>
-                      <wps:cNvSpPr/>
-                      <wps:spPr>
-                        <a:xfrm>
-                          <a:off x="0" y="0"/>
-                          <a:ext cx="1819275" cy="2352675"/>
-                        </a:xfrm>
-                        <a:prstGeom prst="rect">
-                          <a:avLst/>
-                        </a:prstGeom>
-                      </wps:spPr>
-                      <wps:style>
-                        <a:lnRef idx="2">
-                          <a:schemeClr val="accent1">
-                            <a:shade val="50000"/>
-                          </a:schemeClr>
-                        </a:lnRef>
-                        <a:fillRef idx="1">
-                          <a:schemeClr val="accent1"/>
-                        </a:fillRef>
-                        <a:effectRef idx="0">
-                          <a:schemeClr val="accent1"/>
-                        </a:effectRef>
-                        <a:fontRef idx="minor">
-                          <a:schemeClr val="lt1"/>
-                        </a:fontRef>
-                      </wps:style>
-                      <wps:txbx>
-                        <w:txbxContent>
-                          <w:p>
-                            <w:pPr>
-                              <w:shd w:val="clear" w:color="auto" w:fill="E3DCCF" w:themeFill="background2"/>
-                              <w:jc w:val="center"/>
-                            </w:pPr>
-                            <w:r>
-                              <w:t>Tutores Legales</w:t>
-                            </w:r>
-                          </w:p>
-                          <w:p>
-                            <w:pPr>
-                              <w:pStyle w:val="Prrafodelista"/>
-                              <w:numPr>
-                                <w:ilvl w:val="0"/>
-                                <w:numId w:val="5"/>
-                              </w:numPr>
-                            </w:pPr>
-                            <w:r>
-                              <w:rPr>
-                                <w:u w:val="single"/>
-                              </w:rPr>
-                              <w:t>Cód</w:t>
-                            </w:r>
-                            <w:r>
-                              <w:t>.</w:t>
-                            </w:r>
-                          </w:p>
-                          <w:p>
-                            <w:pPr>
-                              <w:pStyle w:val="Prrafodelista"/>
-                              <w:numPr>
-                                <w:ilvl w:val="0"/>
-                                <w:numId w:val="5"/>
-                              </w:numPr>
-                            </w:pPr>
-                            <w:r>
-                              <w:t>Usuario*</w:t>
-                            </w:r>
-                          </w:p>
-                          <w:p>
-                            <w:pPr>
-                              <w:pStyle w:val="Prrafodelista"/>
-                              <w:numPr>
-                                <w:ilvl w:val="0"/>
-                                <w:numId w:val="5"/>
-                              </w:numPr>
-                            </w:pPr>
-                            <w:r>
-                              <w:t xml:space="preserve">Nombre </w:t>
-                            </w:r>
-                          </w:p>
-                          <w:p>
-                            <w:pPr>
-                              <w:pStyle w:val="Prrafodelista"/>
-                              <w:numPr>
-                                <w:ilvl w:val="0"/>
-                                <w:numId w:val="5"/>
-                              </w:numPr>
-                            </w:pPr>
-                            <w:r>
-                              <w:t>Apellidos</w:t>
-                            </w:r>
-                          </w:p>
-                          <w:p>
-                            <w:pPr>
-                              <w:pStyle w:val="Prrafodelista"/>
-                              <w:numPr>
-                                <w:ilvl w:val="0"/>
-                                <w:numId w:val="5"/>
-                              </w:numPr>
-                            </w:pPr>
-                            <w:r>
-                              <w:t>Teléfono</w:t>
-                            </w:r>
-                          </w:p>
-                          <w:p>
-                            <w:pPr>
-                              <w:pStyle w:val="Prrafodelista"/>
-                              <w:numPr>
-                                <w:ilvl w:val="0"/>
-                                <w:numId w:val="5"/>
-                              </w:numPr>
-                            </w:pPr>
-                            <w:r>
-                              <w:t>Comentarios</w:t>
-                            </w:r>
-                          </w:p>
-                          <w:p>
-                            <w:pPr>
-                              <w:ind w:left="360"/>
-                            </w:pPr>
-                          </w:p>
-                          <w:p>
-                            <w:pPr>
-                              <w:jc w:val="center"/>
-                            </w:pPr>
-                          </w:p>
-                          <w:p>
-                            <w:pPr>
-                              <w:jc w:val="center"/>
-                            </w:pPr>
-                          </w:p>
-                          <w:p>
-                            <w:pPr>
-                              <w:jc w:val="center"/>
-                            </w:pPr>
-                          </w:p>
-                          <w:p>
-                            <w:pPr>
-                              <w:jc w:val="center"/>
-                            </w:pPr>
-                          </w:p>
-                        </w:txbxContent>
-                      </wps:txbx>
-                      <wps:bodyPr rot="0" spcFirstLastPara="0" vertOverflow="overflow" horzOverflow="overflow" vert="horz" wrap="square" lIns="91440" tIns="45720" rIns="91440" bIns="45720" numCol="1" spcCol="0" rtlCol="0" fromWordArt="0" anchor="ctr" anchorCtr="0" forceAA="0" compatLnSpc="1">
-                        <a:prstTxWarp prst="textNoShape">
-                          <a:avLst/>
-                        </a:prstTxWarp>
-                        <a:noAutofit/>
-                      </wps:bodyPr>
-                    </wps:wsp>
-                  </a:graphicData>
-                </a:graphic>
-              </wp:anchor>
-            </w:drawing>
-          </mc:Choice>
-          <mc:Fallback>
-            <w:pict>
-              <v:rect id="12 Rectángulo" o:spid="_x0000_s1033" style="position:absolute;margin-left:265.4pt;margin-top:2.2pt;width:143.25pt;height:185.25pt;z-index:251681792;visibility:visible;mso-wrap-style:square;mso-wrap-distance-left:9pt;mso-wrap-distance-top:0;mso-wrap-distance-right:9pt;mso-wrap-distance-bottom:0;mso-position-horizontal:absolute;mso-position-horizontal-relative:text;mso-position-vertical:absolute;mso-position-vertical-relative:text;v-text-anchor:middle" o:gfxdata="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" fillcolor="#6f6f74 [3204]" strokecolor="#373739 [1604]" strokeweight="1.5pt">
-                <v:textbox>
-                  <w:txbxContent>
-                    <w:p>
-                      <w:pPr>
-                        <w:shd w:val="clear" w:color="auto" w:fill="E3DCCF" w:themeFill="background2"/>
-                        <w:jc w:val="center"/>
-                      </w:pPr>
-                      <w:r>
-                        <w:t>Tutores Legales</w:t>
-                      </w:r>
-                    </w:p>
-                    <w:p>
-                      <w:pPr>
-                        <w:pStyle w:val="Prrafodelista"/>
-                        <w:numPr>
-                          <w:ilvl w:val="0"/>
-                          <w:numId w:val="5"/>
-                        </w:numPr>
-                      </w:pPr>
-                      <w:r>
-                        <w:rPr>
-                          <w:u w:val="single"/>
-                        </w:rPr>
-                        <w:t>Cód</w:t>
-                      </w:r>
-                      <w:r>
-                        <w:t>.</w:t>
-                      </w:r>
-                    </w:p>
-                    <w:p>
-                      <w:pPr>
-                        <w:pStyle w:val="Prrafodelista"/>
-                        <w:numPr>
-                          <w:ilvl w:val="0"/>
-                          <w:numId w:val="5"/>
-                        </w:numPr>
-                      </w:pPr>
-                      <w:r>
-                        <w:t>Usuario*</w:t>
-                      </w:r>
-                    </w:p>
-                    <w:p>
-                      <w:pPr>
-                        <w:pStyle w:val="Prrafodelista"/>
-                        <w:numPr>
-                          <w:ilvl w:val="0"/>
-                          <w:numId w:val="5"/>
-                        </w:numPr>
-                      </w:pPr>
-                      <w:r>
-                        <w:t xml:space="preserve">Nombre </w:t>
-                      </w:r>
-                    </w:p>
-                    <w:p>
-                      <w:pPr>
-                        <w:pStyle w:val="Prrafodelista"/>
-                        <w:numPr>
-                          <w:ilvl w:val="0"/>
-                          <w:numId w:val="5"/>
-                        </w:numPr>
-                      </w:pPr>
-                      <w:r>
-                        <w:t>Apellidos</w:t>
-                      </w:r>
-                    </w:p>
-                    <w:p>
-                      <w:pPr>
-                        <w:pStyle w:val="Prrafodelista"/>
-                        <w:numPr>
-                          <w:ilvl w:val="0"/>
-                          <w:numId w:val="5"/>
-                        </w:numPr>
-                      </w:pPr>
-                      <w:r>
-                        <w:t>Teléfono</w:t>
-                      </w:r>
-                    </w:p>
-                    <w:p>
-                      <w:pPr>
-                        <w:pStyle w:val="Prrafodelista"/>
-                        <w:numPr>
-                          <w:ilvl w:val="0"/>
-                          <w:numId w:val="5"/>
-                        </w:numPr>
-                      </w:pPr>
-                      <w:r>
-                        <w:t>Comentarios</w:t>
-                      </w:r>
-                    </w:p>
-                    <w:p>
-                      <w:pPr>
-                        <w:ind w:left="360"/>
-                      </w:pPr>
-                    </w:p>
-                    <w:p>
-                      <w:pPr>
-                        <w:jc w:val="center"/>
-                      </w:pPr>
-                    </w:p>
-                    <w:p>
-                      <w:pPr>
-                        <w:jc w:val="center"/>
-                      </w:pPr>
-                    </w:p>
-                    <w:p>
-                      <w:pPr>
-                        <w:jc w:val="center"/>
-                      </w:pPr>
-                    </w:p>
-                    <w:p>
-                      <w:pPr>
-                        <w:jc w:val="center"/>
-                      </w:pPr>
-                    </w:p>
-                  </w:txbxContent>
-                </v:textbox>
-              </v:rect>
-            </w:pict>
-          </mc:Fallback>
-        </mc:AlternateContent>
-      </w:r>
-      <w:r>
-        <w:rPr>
-          <w:noProof/>
-          <w:lang w:eastAsia="es-ES"/>
-        </w:rPr>
-        <mc:AlternateContent>
-          <mc:Choice Requires="wps">
-            <w:drawing>
-              <wp:anchor distT="0" distB="0" distL="114300" distR="114300" simplePos="0" relativeHeight="251680768" behindDoc="0" locked="0" layoutInCell="1" allowOverlap="1" wp14:anchorId="6A9FF30F" wp14:editId="153C7007">
-                <wp:simplePos x="0" y="0"/>
-                <wp:positionH relativeFrom="column">
-                  <wp:posOffset>596265</wp:posOffset>
-                </wp:positionH>
-                <wp:positionV relativeFrom="paragraph">
-                  <wp:posOffset>28575</wp:posOffset>
+                  <wp:posOffset>292100</wp:posOffset>
                 </wp:positionV>
                 <wp:extent cx="1819275" cy="2352675"/>
                 <wp:effectExtent l="0" t="0" r="28575" b="28575"/>
@@ -3067,7 +2570,7 @@
           </mc:Choice>
           <mc:Fallback>
             <w:pict>
-              <v:rect id="7 Rectángulo" o:spid="_x0000_s1034" style="position:absolute;margin-left:46.95pt;margin-top:2.25pt;width:143.25pt;height:185.25pt;z-index:251680768;visibility:visible;mso-wrap-style:square;mso-wrap-distance-left:9pt;mso-wrap-distance-top:0;mso-wrap-distance-right:9pt;mso-wrap-distance-bottom:0;mso-position-horizontal:absolute;mso-position-horizontal-relative:text;mso-position-vertical:absolute;mso-position-vertical-relative:text;v-text-anchor:middle" o:gfxdata="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" fillcolor="#6f6f74 [3204]" strokecolor="#373739 [1604]" strokeweight="1.5pt">
+              <v:rect id="7 Rectángulo" o:spid="_x0000_s1032" style="position:absolute;margin-left:-28.05pt;margin-top:23pt;width:143.25pt;height:185.25pt;z-index:251680768;visibility:visible;mso-wrap-style:square;mso-wrap-distance-left:9pt;mso-wrap-distance-top:0;mso-wrap-distance-right:9pt;mso-wrap-distance-bottom:0;mso-position-horizontal:absolute;mso-position-horizontal-relative:text;mso-position-vertical:absolute;mso-position-vertical-relative:text;v-text-anchor:middle" o:gfxdata="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" fillcolor="#6f6f74 [3204]" strokecolor="#373739 [1604]" strokeweight="1.5pt">
                 <v:textbox>
                   <w:txbxContent>
                     <w:p>
@@ -3184,27 +2687,6 @@
           </mc:Fallback>
         </mc:AlternateContent>
       </w:r>
-    </w:p>
-    <w:p>
-      <w:pPr>
-        <w:rPr>
-          <w:lang w:eastAsia="es-ES"/>
-        </w:rPr>
-      </w:pPr>
-    </w:p>
-    <w:p>
-      <w:pPr>
-        <w:rPr>
-          <w:lang w:eastAsia="es-ES"/>
-        </w:rPr>
-      </w:pPr>
-    </w:p>
-    <w:p>
-      <w:pPr>
-        <w:rPr>
-          <w:lang w:eastAsia="es-ES"/>
-        </w:rPr>
-      </w:pPr>
       <w:r>
         <w:rPr>
           <w:noProof/>
@@ -3213,27 +2695,322 @@
         <mc:AlternateContent>
           <mc:Choice Requires="wps">
             <w:drawing>
-              <wp:anchor distT="0" distB="0" distL="114300" distR="114300" simplePos="0" relativeHeight="251682816" behindDoc="0" locked="0" layoutInCell="1" allowOverlap="1" wp14:anchorId="4AA26D65" wp14:editId="544BA604">
+              <wp:anchor distT="0" distB="0" distL="114300" distR="114300" simplePos="0" relativeHeight="251681792" behindDoc="0" locked="0" layoutInCell="1" allowOverlap="1" wp14:anchorId="0603DF1E" wp14:editId="5D9333B9">
                 <wp:simplePos x="0" y="0"/>
                 <wp:positionH relativeFrom="column">
-                  <wp:posOffset>2415540</wp:posOffset>
+                  <wp:posOffset>4199255</wp:posOffset>
                 </wp:positionH>
                 <wp:positionV relativeFrom="paragraph">
-                  <wp:posOffset>97155</wp:posOffset>
+                  <wp:posOffset>300990</wp:posOffset>
                 </wp:positionV>
-                <wp:extent cx="952500" cy="0"/>
-                <wp:effectExtent l="0" t="76200" r="19050" b="152400"/>
+                <wp:extent cx="1819275" cy="2352675"/>
+                <wp:effectExtent l="0" t="0" r="28575" b="28575"/>
                 <wp:wrapNone/>
-                <wp:docPr id="13" name="13 Conector recto de flecha"/>
+                <wp:docPr id="12" name="12 Rectángulo"/>
+                <wp:cNvGraphicFramePr/>
+                <a:graphic xmlns:a="http://schemas.openxmlformats.org/drawingml/2006/main">
+                  <a:graphicData uri="http://schemas.microsoft.com/office/word/2010/wordprocessingShape">
+                    <wps:wsp>
+                      <wps:cNvSpPr/>
+                      <wps:spPr>
+                        <a:xfrm>
+                          <a:off x="0" y="0"/>
+                          <a:ext cx="1819275" cy="2352675"/>
+                        </a:xfrm>
+                        <a:prstGeom prst="rect">
+                          <a:avLst/>
+                        </a:prstGeom>
+                      </wps:spPr>
+                      <wps:style>
+                        <a:lnRef idx="2">
+                          <a:schemeClr val="accent1">
+                            <a:shade val="50000"/>
+                          </a:schemeClr>
+                        </a:lnRef>
+                        <a:fillRef idx="1">
+                          <a:schemeClr val="accent1"/>
+                        </a:fillRef>
+                        <a:effectRef idx="0">
+                          <a:schemeClr val="accent1"/>
+                        </a:effectRef>
+                        <a:fontRef idx="minor">
+                          <a:schemeClr val="lt1"/>
+                        </a:fontRef>
+                      </wps:style>
+                      <wps:txbx>
+                        <w:txbxContent>
+                          <w:p>
+                            <w:pPr>
+                              <w:shd w:val="clear" w:color="auto" w:fill="E3DCCF" w:themeFill="background2"/>
+                              <w:jc w:val="center"/>
+                            </w:pPr>
+                            <w:r>
+                              <w:t>Tutores Legales</w:t>
+                            </w:r>
+                          </w:p>
+                          <w:p>
+                            <w:pPr>
+                              <w:pStyle w:val="Prrafodelista"/>
+                              <w:numPr>
+                                <w:ilvl w:val="0"/>
+                                <w:numId w:val="5"/>
+                              </w:numPr>
+                            </w:pPr>
+                            <w:r>
+                              <w:rPr>
+                                <w:u w:val="single"/>
+                              </w:rPr>
+                              <w:t>Cód</w:t>
+                            </w:r>
+                            <w:r>
+                              <w:t>.</w:t>
+                            </w:r>
+                          </w:p>
+                          <w:p>
+                            <w:pPr>
+                              <w:pStyle w:val="Prrafodelista"/>
+                              <w:numPr>
+                                <w:ilvl w:val="0"/>
+                                <w:numId w:val="5"/>
+                              </w:numPr>
+                            </w:pPr>
+                            <w:r>
+                              <w:t>Usuario*</w:t>
+                            </w:r>
+                          </w:p>
+                          <w:p>
+                            <w:pPr>
+                              <w:pStyle w:val="Prrafodelista"/>
+                              <w:numPr>
+                                <w:ilvl w:val="0"/>
+                                <w:numId w:val="5"/>
+                              </w:numPr>
+                            </w:pPr>
+                            <w:r>
+                              <w:t xml:space="preserve">Nombre </w:t>
+                            </w:r>
+                          </w:p>
+                          <w:p>
+                            <w:pPr>
+                              <w:pStyle w:val="Prrafodelista"/>
+                              <w:numPr>
+                                <w:ilvl w:val="0"/>
+                                <w:numId w:val="5"/>
+                              </w:numPr>
+                            </w:pPr>
+                            <w:r>
+                              <w:t>Apellidos</w:t>
+                            </w:r>
+                          </w:p>
+                          <w:p>
+                            <w:pPr>
+                              <w:pStyle w:val="Prrafodelista"/>
+                              <w:numPr>
+                                <w:ilvl w:val="0"/>
+                                <w:numId w:val="5"/>
+                              </w:numPr>
+                            </w:pPr>
+                            <w:r>
+                              <w:t>Teléfono</w:t>
+                            </w:r>
+                          </w:p>
+                          <w:p>
+                            <w:pPr>
+                              <w:pStyle w:val="Prrafodelista"/>
+                              <w:numPr>
+                                <w:ilvl w:val="0"/>
+                                <w:numId w:val="5"/>
+                              </w:numPr>
+                            </w:pPr>
+                            <w:r>
+                              <w:t>Comentarios</w:t>
+                            </w:r>
+                          </w:p>
+                          <w:p>
+                            <w:pPr>
+                              <w:jc w:val="center"/>
+                            </w:pPr>
+                          </w:p>
+                          <w:p>
+                            <w:pPr>
+                              <w:jc w:val="center"/>
+                            </w:pPr>
+                          </w:p>
+                          <w:p>
+                            <w:pPr>
+                              <w:jc w:val="center"/>
+                            </w:pPr>
+                          </w:p>
+                        </w:txbxContent>
+                      </wps:txbx>
+                      <wps:bodyPr rot="0" spcFirstLastPara="0" vertOverflow="overflow" horzOverflow="overflow" vert="horz" wrap="square" lIns="91440" tIns="45720" rIns="91440" bIns="45720" numCol="1" spcCol="0" rtlCol="0" fromWordArt="0" anchor="ctr" anchorCtr="0" forceAA="0" compatLnSpc="1">
+                        <a:prstTxWarp prst="textNoShape">
+                          <a:avLst/>
+                        </a:prstTxWarp>
+                        <a:noAutofit/>
+                      </wps:bodyPr>
+                    </wps:wsp>
+                  </a:graphicData>
+                </a:graphic>
+              </wp:anchor>
+            </w:drawing>
+          </mc:Choice>
+          <mc:Fallback>
+            <w:pict>
+              <v:rect id="12 Rectángulo" o:spid="_x0000_s1033" style="position:absolute;margin-left:330.65pt;margin-top:23.7pt;width:143.25pt;height:185.25pt;z-index:251681792;visibility:visible;mso-wrap-style:square;mso-wrap-distance-left:9pt;mso-wrap-distance-top:0;mso-wrap-distance-right:9pt;mso-wrap-distance-bottom:0;mso-position-horizontal:absolute;mso-position-horizontal-relative:text;mso-position-vertical:absolute;mso-position-vertical-relative:text;v-text-anchor:middle" o:gfxdata="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" fillcolor="#6f6f74 [3204]" strokecolor="#373739 [1604]" strokeweight="1.5pt">
+                <v:textbox>
+                  <w:txbxContent>
+                    <w:p>
+                      <w:pPr>
+                        <w:shd w:val="clear" w:color="auto" w:fill="E3DCCF" w:themeFill="background2"/>
+                        <w:jc w:val="center"/>
+                      </w:pPr>
+                      <w:r>
+                        <w:t>Tutores Legales</w:t>
+                      </w:r>
+                    </w:p>
+                    <w:p>
+                      <w:pPr>
+                        <w:pStyle w:val="Prrafodelista"/>
+                        <w:numPr>
+                          <w:ilvl w:val="0"/>
+                          <w:numId w:val="5"/>
+                        </w:numPr>
+                      </w:pPr>
+                      <w:r>
+                        <w:rPr>
+                          <w:u w:val="single"/>
+                        </w:rPr>
+                        <w:t>Cód</w:t>
+                      </w:r>
+                      <w:r>
+                        <w:t>.</w:t>
+                      </w:r>
+                    </w:p>
+                    <w:p>
+                      <w:pPr>
+                        <w:pStyle w:val="Prrafodelista"/>
+                        <w:numPr>
+                          <w:ilvl w:val="0"/>
+                          <w:numId w:val="5"/>
+                        </w:numPr>
+                      </w:pPr>
+                      <w:r>
+                        <w:t>Usuario*</w:t>
+                      </w:r>
+                    </w:p>
+                    <w:p>
+                      <w:pPr>
+                        <w:pStyle w:val="Prrafodelista"/>
+                        <w:numPr>
+                          <w:ilvl w:val="0"/>
+                          <w:numId w:val="5"/>
+                        </w:numPr>
+                      </w:pPr>
+                      <w:r>
+                        <w:t xml:space="preserve">Nombre </w:t>
+                      </w:r>
+                    </w:p>
+                    <w:p>
+                      <w:pPr>
+                        <w:pStyle w:val="Prrafodelista"/>
+                        <w:numPr>
+                          <w:ilvl w:val="0"/>
+                          <w:numId w:val="5"/>
+                        </w:numPr>
+                      </w:pPr>
+                      <w:r>
+                        <w:t>Apellidos</w:t>
+                      </w:r>
+                    </w:p>
+                    <w:p>
+                      <w:pPr>
+                        <w:pStyle w:val="Prrafodelista"/>
+                        <w:numPr>
+                          <w:ilvl w:val="0"/>
+                          <w:numId w:val="5"/>
+                        </w:numPr>
+                      </w:pPr>
+                      <w:r>
+                        <w:t>Teléfono</w:t>
+                      </w:r>
+                    </w:p>
+                    <w:p>
+                      <w:pPr>
+                        <w:pStyle w:val="Prrafodelista"/>
+                        <w:numPr>
+                          <w:ilvl w:val="0"/>
+                          <w:numId w:val="5"/>
+                        </w:numPr>
+                      </w:pPr>
+                      <w:r>
+                        <w:t>Comentarios</w:t>
+                      </w:r>
+                    </w:p>
+                    <w:p>
+                      <w:pPr>
+                        <w:jc w:val="center"/>
+                      </w:pPr>
+                    </w:p>
+                    <w:p>
+                      <w:pPr>
+                        <w:jc w:val="center"/>
+                      </w:pPr>
+                    </w:p>
+                    <w:p>
+                      <w:pPr>
+                        <w:jc w:val="center"/>
+                      </w:pPr>
+                    </w:p>
+                  </w:txbxContent>
+                </v:textbox>
+              </v:rect>
+            </w:pict>
+          </mc:Fallback>
+        </mc:AlternateContent>
+      </w:r>
+      <w:r>
+        <w:rPr>
+          <w:lang w:eastAsia="es-ES"/>
+        </w:rPr>
+        <w:tab/>
+      </w:r>
+    </w:p>
+    <w:p>
+      <w:pPr>
+        <w:rPr>
+          <w:lang w:eastAsia="es-ES"/>
+        </w:rPr>
+      </w:pPr>
+      <w:r>
+        <w:rPr>
+          <w:noProof/>
+          <w:lang w:eastAsia="es-ES"/>
+        </w:rPr>
+        <mc:AlternateContent>
+          <mc:Choice Requires="wps">
+            <w:drawing>
+              <wp:anchor distT="0" distB="0" distL="114300" distR="114300" simplePos="0" relativeHeight="251686912" behindDoc="0" locked="0" layoutInCell="1" allowOverlap="1" wp14:anchorId="0D04C6CB" wp14:editId="0B4B17CA">
+                <wp:simplePos x="0" y="0"/>
+                <wp:positionH relativeFrom="column">
+                  <wp:posOffset>3463290</wp:posOffset>
+                </wp:positionH>
+                <wp:positionV relativeFrom="paragraph">
+                  <wp:posOffset>800100</wp:posOffset>
+                </wp:positionV>
+                <wp:extent cx="733426" cy="762000"/>
+                <wp:effectExtent l="57150" t="19050" r="66675" b="95250"/>
+                <wp:wrapNone/>
+                <wp:docPr id="17" name="17 Conector recto de flecha"/>
                 <wp:cNvGraphicFramePr/>
                 <a:graphic xmlns:a="http://schemas.openxmlformats.org/drawingml/2006/main">
                   <a:graphicData uri="http://schemas.microsoft.com/office/word/2010/wordprocessingShape">
                     <wps:wsp>
                       <wps:cNvCnPr/>
                       <wps:spPr>
-                        <a:xfrm>
+                        <a:xfrm flipH="1">
                           <a:off x="0" y="0"/>
-                          <a:ext cx="952500" cy="0"/>
+                          <a:ext cx="733426" cy="762000"/>
                         </a:xfrm>
                         <a:prstGeom prst="straightConnector1">
                           <a:avLst/>
@@ -3263,12 +3040,15 @@
                 <wp14:sizeRelH relativeFrom="margin">
                   <wp14:pctWidth>0</wp14:pctWidth>
                 </wp14:sizeRelH>
+                <wp14:sizeRelV relativeFrom="margin">
+                  <wp14:pctHeight>0</wp14:pctHeight>
+                </wp14:sizeRelV>
               </wp:anchor>
             </w:drawing>
           </mc:Choice>
           <mc:Fallback>
             <w:pict>
-              <v:shape id="13 Conector recto de flecha" o:spid="_x0000_s1026" type="#_x0000_t32" style="position:absolute;margin-left:190.2pt;margin-top:7.65pt;width:75pt;height:0;z-index:251682816;visibility:visible;mso-wrap-style:square;mso-width-percent:0;mso-wrap-distance-left:9pt;mso-wrap-distance-top:0;mso-wrap-distance-right:9pt;mso-wrap-distance-bottom:0;mso-position-horizontal:absolute;mso-position-horizontal-relative:text;mso-position-vertical:absolute;mso-position-vertical-relative:text;mso-width-percent:0;mso-width-relative:margin" o:gfxdata="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" strokecolor="#6f6f74 [3204]" strokeweight="1.5pt">
+              <v:shape id="17 Conector recto de flecha" o:spid="_x0000_s1026" type="#_x0000_t32" style="position:absolute;margin-left:272.7pt;margin-top:63pt;width:57.75pt;height:60pt;flip:x;z-index:251686912;visibility:visible;mso-wrap-style:square;mso-width-percent:0;mso-height-percent:0;mso-wrap-distance-left:9pt;mso-wrap-distance-top:0;mso-wrap-distance-right:9pt;mso-wrap-distance-bottom:0;mso-position-horizontal:absolute;mso-position-horizontal-relative:text;mso-position-vertical:absolute;mso-position-vertical-relative:text;mso-width-percent:0;mso-height-percent:0;mso-width-relative:margin;mso-height-relative:margin" o:gfxdata="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" strokecolor="#6f6f74 [3204]" strokeweight="1.5pt">
                 <v:stroke endarrow="open"/>
                 <v:shadow on="t" color="black" opacity="26214f" origin=",.5" offset="0"/>
               </v:shape>
@@ -3276,23 +3056,6 @@
           </mc:Fallback>
         </mc:AlternateContent>
       </w:r>
-    </w:p>
-    <w:p>
-      <w:pPr>
-        <w:rPr>
-          <w:lang w:eastAsia="es-ES"/>
-        </w:rPr>
-      </w:pPr>
-    </w:p>
-    <w:p>
-      <w:pPr>
-        <w:tabs>
-          <w:tab w:val="left" w:pos="6660"/>
-        </w:tabs>
-        <w:rPr>
-          <w:lang w:eastAsia="es-ES"/>
-        </w:rPr>
-      </w:pPr>
       <w:r>
         <w:rPr>
           <w:noProof/>
@@ -3301,13 +3064,87 @@
         <mc:AlternateContent>
           <mc:Choice Requires="wps">
             <w:drawing>
-              <wp:anchor distT="0" distB="0" distL="114300" distR="114300" simplePos="0" relativeHeight="251684864" behindDoc="0" locked="0" layoutInCell="1" allowOverlap="1" wp14:anchorId="68151F4B" wp14:editId="0D5E67F3">
+              <wp:anchor distT="0" distB="0" distL="114300" distR="114300" simplePos="0" relativeHeight="251682816" behindDoc="0" locked="0" layoutInCell="1" allowOverlap="1" wp14:anchorId="72FD7695" wp14:editId="00BB1590">
                 <wp:simplePos x="0" y="0"/>
                 <wp:positionH relativeFrom="column">
-                  <wp:posOffset>2025015</wp:posOffset>
+                  <wp:posOffset>1463040</wp:posOffset>
                 </wp:positionH>
                 <wp:positionV relativeFrom="paragraph">
-                  <wp:posOffset>1095375</wp:posOffset>
+                  <wp:posOffset>952500</wp:posOffset>
+                </wp:positionV>
+                <wp:extent cx="904875" cy="609600"/>
+                <wp:effectExtent l="38100" t="19050" r="85725" b="95250"/>
+                <wp:wrapNone/>
+                <wp:docPr id="13" name="13 Conector recto de flecha"/>
+                <wp:cNvGraphicFramePr/>
+                <a:graphic xmlns:a="http://schemas.openxmlformats.org/drawingml/2006/main">
+                  <a:graphicData uri="http://schemas.microsoft.com/office/word/2010/wordprocessingShape">
+                    <wps:wsp>
+                      <wps:cNvCnPr/>
+                      <wps:spPr>
+                        <a:xfrm>
+                          <a:off x="0" y="0"/>
+                          <a:ext cx="904875" cy="609600"/>
+                        </a:xfrm>
+                        <a:prstGeom prst="straightConnector1">
+                          <a:avLst/>
+                        </a:prstGeom>
+                        <a:ln>
+                          <a:tailEnd type="arrow"/>
+                        </a:ln>
+                      </wps:spPr>
+                      <wps:style>
+                        <a:lnRef idx="2">
+                          <a:schemeClr val="accent1"/>
+                        </a:lnRef>
+                        <a:fillRef idx="0">
+                          <a:schemeClr val="accent1"/>
+                        </a:fillRef>
+                        <a:effectRef idx="1">
+                          <a:schemeClr val="accent1"/>
+                        </a:effectRef>
+                        <a:fontRef idx="minor">
+                          <a:schemeClr val="tx1"/>
+                        </a:fontRef>
+                      </wps:style>
+                      <wps:bodyPr/>
+                    </wps:wsp>
+                  </a:graphicData>
+                </a:graphic>
+                <wp14:sizeRelH relativeFrom="margin">
+                  <wp14:pctWidth>0</wp14:pctWidth>
+                </wp14:sizeRelH>
+                <wp14:sizeRelV relativeFrom="margin">
+                  <wp14:pctHeight>0</wp14:pctHeight>
+                </wp14:sizeRelV>
+              </wp:anchor>
+            </w:drawing>
+          </mc:Choice>
+          <mc:Fallback>
+            <w:pict>
+              <v:shape id="13 Conector recto de flecha" o:spid="_x0000_s1026" type="#_x0000_t32" style="position:absolute;margin-left:115.2pt;margin-top:75pt;width:71.25pt;height:48pt;z-index:251682816;visibility:visible;mso-wrap-style:square;mso-width-percent:0;mso-height-percent:0;mso-wrap-distance-left:9pt;mso-wrap-distance-top:0;mso-wrap-distance-right:9pt;mso-wrap-distance-bottom:0;mso-position-horizontal:absolute;mso-position-horizontal-relative:text;mso-position-vertical:absolute;mso-position-vertical-relative:text;mso-width-percent:0;mso-height-percent:0;mso-width-relative:margin;mso-height-relative:margin" o:gfxdata="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" strokecolor="#6f6f74 [3204]" strokeweight="1.5pt">
+                <v:stroke endarrow="open"/>
+                <v:shadow on="t" color="black" opacity="26214f" origin=",.5" offset="0"/>
+              </v:shape>
+            </w:pict>
+          </mc:Fallback>
+        </mc:AlternateContent>
+      </w:r>
+      <w:r>
+        <w:rPr>
+          <w:noProof/>
+          <w:lang w:eastAsia="es-ES"/>
+        </w:rPr>
+        <mc:AlternateContent>
+          <mc:Choice Requires="wps">
+            <w:drawing>
+              <wp:anchor distT="0" distB="0" distL="114300" distR="114300" simplePos="0" relativeHeight="251684864" behindDoc="0" locked="0" layoutInCell="1" allowOverlap="1" wp14:anchorId="2436EA4A" wp14:editId="69C6DC78">
+                <wp:simplePos x="0" y="0"/>
+                <wp:positionH relativeFrom="column">
+                  <wp:posOffset>1958340</wp:posOffset>
+                </wp:positionH>
+                <wp:positionV relativeFrom="paragraph">
+                  <wp:posOffset>1562100</wp:posOffset>
                 </wp:positionV>
                 <wp:extent cx="1819275" cy="1409700"/>
                 <wp:effectExtent l="0" t="0" r="28575" b="19050"/>
@@ -3423,7 +3260,7 @@
           </mc:Choice>
           <mc:Fallback>
             <w:pict>
-              <v:rect id="15 Rectángulo" o:spid="_x0000_s1035" style="position:absolute;margin-left:159.45pt;margin-top:86.25pt;width:143.25pt;height:111pt;z-index:251684864;visibility:visible;mso-wrap-style:square;mso-height-percent:0;mso-wrap-distance-left:9pt;mso-wrap-distance-top:0;mso-wrap-distance-right:9pt;mso-wrap-distance-bottom:0;mso-position-horizontal:absolute;mso-position-horizontal-relative:text;mso-position-vertical:absolute;mso-position-vertical-relative:text;mso-height-percent:0;mso-height-relative:margin;v-text-anchor:middle" o:gfxdata="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" fillcolor="#6f6f74 [3204]" strokecolor="#373739 [1604]" strokeweight="1.5pt">
+              <v:rect id="15 Rectángulo" o:spid="_x0000_s1034" style="position:absolute;margin-left:154.2pt;margin-top:123pt;width:143.25pt;height:111pt;z-index:251684864;visibility:visible;mso-wrap-style:square;mso-height-percent:0;mso-wrap-distance-left:9pt;mso-wrap-distance-top:0;mso-wrap-distance-right:9pt;mso-wrap-distance-bottom:0;mso-position-horizontal:absolute;mso-position-horizontal-relative:text;mso-position-vertical:absolute;mso-position-vertical-relative:text;mso-height-percent:0;mso-height-relative:margin;v-text-anchor:middle" o:gfxdata="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" fillcolor="#6f6f74 [3204]" strokecolor="#373739 [1604]" strokeweight="1.5pt">
                 <v:textbox>
                   <w:txbxContent>
                     <w:p>
@@ -3494,207 +3331,22 @@
       </w:r>
       <w:r>
         <w:rPr>
-          <w:noProof/>
-          <w:lang w:eastAsia="es-ES"/>
-        </w:rPr>
-        <mc:AlternateContent>
-          <mc:Choice Requires="wps">
-            <w:drawing>
-              <wp:anchor distT="0" distB="0" distL="114300" distR="114300" simplePos="0" relativeHeight="251686912" behindDoc="0" locked="0" layoutInCell="1" allowOverlap="1" wp14:anchorId="1B7D49E2" wp14:editId="30883526">
-                <wp:simplePos x="0" y="0"/>
-                <wp:positionH relativeFrom="column">
-                  <wp:posOffset>3844290</wp:posOffset>
-                </wp:positionH>
-                <wp:positionV relativeFrom="paragraph">
-                  <wp:posOffset>657225</wp:posOffset>
-                </wp:positionV>
-                <wp:extent cx="466725" cy="704850"/>
-                <wp:effectExtent l="38100" t="19050" r="66675" b="95250"/>
-                <wp:wrapNone/>
-                <wp:docPr id="17" name="17 Conector recto de flecha"/>
-                <wp:cNvGraphicFramePr/>
-                <a:graphic xmlns:a="http://schemas.openxmlformats.org/drawingml/2006/main">
-                  <a:graphicData uri="http://schemas.microsoft.com/office/word/2010/wordprocessingShape">
-                    <wps:wsp>
-                      <wps:cNvCnPr/>
-                      <wps:spPr>
-                        <a:xfrm flipH="1">
-                          <a:off x="0" y="0"/>
-                          <a:ext cx="466725" cy="704850"/>
-                        </a:xfrm>
-                        <a:prstGeom prst="straightConnector1">
-                          <a:avLst/>
-                        </a:prstGeom>
-                        <a:ln>
-                          <a:tailEnd type="arrow"/>
-                        </a:ln>
-                      </wps:spPr>
-                      <wps:style>
-                        <a:lnRef idx="2">
-                          <a:schemeClr val="accent1"/>
-                        </a:lnRef>
-                        <a:fillRef idx="0">
-                          <a:schemeClr val="accent1"/>
-                        </a:fillRef>
-                        <a:effectRef idx="1">
-                          <a:schemeClr val="accent1"/>
-                        </a:effectRef>
-                        <a:fontRef idx="minor">
-                          <a:schemeClr val="tx1"/>
-                        </a:fontRef>
-                      </wps:style>
-                      <wps:bodyPr/>
-                    </wps:wsp>
-                  </a:graphicData>
-                </a:graphic>
-              </wp:anchor>
-            </w:drawing>
-          </mc:Choice>
-          <mc:Fallback>
-            <w:pict>
-              <v:shape id="17 Conector recto de flecha" o:spid="_x0000_s1026" type="#_x0000_t32" style="position:absolute;margin-left:302.7pt;margin-top:51.75pt;width:36.75pt;height:55.5pt;flip:x;z-index:251686912;visibility:visible;mso-wrap-style:square;mso-wrap-distance-left:9pt;mso-wrap-distance-top:0;mso-wrap-distance-right:9pt;mso-wrap-distance-bottom:0;mso-position-horizontal:absolute;mso-position-horizontal-relative:text;mso-position-vertical:absolute;mso-position-vertical-relative:text" o:gfxdata="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" strokecolor="#6f6f74 [3204]" strokeweight="1.5pt">
-                <v:stroke endarrow="open"/>
-                <v:shadow on="t" color="black" opacity="26214f" origin=",.5" offset="0"/>
-              </v:shape>
-            </w:pict>
-          </mc:Fallback>
-        </mc:AlternateContent>
-      </w:r>
-      <w:r>
-        <w:rPr>
-          <w:noProof/>
-          <w:lang w:eastAsia="es-ES"/>
-        </w:rPr>
-        <mc:AlternateContent>
-          <mc:Choice Requires="wps">
-            <w:drawing>
-              <wp:anchor distT="0" distB="0" distL="114300" distR="114300" simplePos="0" relativeHeight="251685888" behindDoc="0" locked="0" layoutInCell="1" allowOverlap="1" wp14:anchorId="746BC8AB" wp14:editId="65FE4E77">
-                <wp:simplePos x="0" y="0"/>
-                <wp:positionH relativeFrom="column">
-                  <wp:posOffset>1443990</wp:posOffset>
-                </wp:positionH>
-                <wp:positionV relativeFrom="paragraph">
-                  <wp:posOffset>657225</wp:posOffset>
-                </wp:positionV>
-                <wp:extent cx="514350" cy="561975"/>
-                <wp:effectExtent l="38100" t="19050" r="76200" b="104775"/>
-                <wp:wrapNone/>
-                <wp:docPr id="16" name="16 Conector recto de flecha"/>
-                <wp:cNvGraphicFramePr/>
-                <a:graphic xmlns:a="http://schemas.openxmlformats.org/drawingml/2006/main">
-                  <a:graphicData uri="http://schemas.microsoft.com/office/word/2010/wordprocessingShape">
-                    <wps:wsp>
-                      <wps:cNvCnPr/>
-                      <wps:spPr>
-                        <a:xfrm>
-                          <a:off x="0" y="0"/>
-                          <a:ext cx="514350" cy="561975"/>
-                        </a:xfrm>
-                        <a:prstGeom prst="straightConnector1">
-                          <a:avLst/>
-                        </a:prstGeom>
-                        <a:ln>
-                          <a:tailEnd type="arrow"/>
-                        </a:ln>
-                      </wps:spPr>
-                      <wps:style>
-                        <a:lnRef idx="2">
-                          <a:schemeClr val="accent1"/>
-                        </a:lnRef>
-                        <a:fillRef idx="0">
-                          <a:schemeClr val="accent1"/>
-                        </a:fillRef>
-                        <a:effectRef idx="1">
-                          <a:schemeClr val="accent1"/>
-                        </a:effectRef>
-                        <a:fontRef idx="minor">
-                          <a:schemeClr val="tx1"/>
-                        </a:fontRef>
-                      </wps:style>
-                      <wps:bodyPr/>
-                    </wps:wsp>
-                  </a:graphicData>
-                </a:graphic>
-              </wp:anchor>
-            </w:drawing>
-          </mc:Choice>
-          <mc:Fallback>
-            <w:pict>
-              <v:shape id="16 Conector recto de flecha" o:spid="_x0000_s1026" type="#_x0000_t32" style="position:absolute;margin-left:113.7pt;margin-top:51.75pt;width:40.5pt;height:44.25pt;z-index:251685888;visibility:visible;mso-wrap-style:square;mso-wrap-distance-left:9pt;mso-wrap-distance-top:0;mso-wrap-distance-right:9pt;mso-wrap-distance-bottom:0;mso-position-horizontal:absolute;mso-position-horizontal-relative:text;mso-position-vertical:absolute;mso-position-vertical-relative:text" o:gfxdata="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" strokecolor="#6f6f74 [3204]" strokeweight="1.5pt">
-                <v:stroke endarrow="open"/>
-                <v:shadow on="t" color="black" opacity="26214f" origin=",.5" offset="0"/>
-              </v:shape>
-            </w:pict>
-          </mc:Fallback>
-        </mc:AlternateContent>
-      </w:r>
-    </w:p>
-    <w:p>
-      <w:pPr>
-        <w:rPr>
-          <w:lang w:eastAsia="es-ES"/>
-        </w:rPr>
-      </w:pPr>
-    </w:p>
-    <w:p>
-      <w:pPr>
-        <w:rPr>
-          <w:lang w:eastAsia="es-ES"/>
-        </w:rPr>
-      </w:pPr>
-    </w:p>
-    <w:p>
-      <w:pPr>
-        <w:rPr>
-          <w:lang w:eastAsia="es-ES"/>
-        </w:rPr>
-      </w:pPr>
-    </w:p>
-    <w:p>
-      <w:pPr>
-        <w:rPr>
-          <w:lang w:eastAsia="es-ES"/>
-        </w:rPr>
-      </w:pPr>
-    </w:p>
-    <w:p>
-      <w:pPr>
-        <w:rPr>
-          <w:lang w:eastAsia="es-ES"/>
-        </w:rPr>
-      </w:pPr>
-    </w:p>
-    <w:p>
-      <w:pPr>
-        <w:rPr>
-          <w:lang w:eastAsia="es-ES"/>
-        </w:rPr>
-      </w:pPr>
-    </w:p>
-    <w:p>
-      <w:pPr>
-        <w:rPr>
-          <w:lang w:eastAsia="es-ES"/>
-        </w:rPr>
-      </w:pPr>
-    </w:p>
-    <w:p>
-      <w:pPr>
-        <w:rPr>
-          <w:lang w:eastAsia="es-ES"/>
-        </w:rPr>
-      </w:pPr>
-    </w:p>
-    <w:p>
-      <w:pPr>
-        <w:rPr>
-          <w:lang w:eastAsia="es-ES"/>
-        </w:rPr>
-      </w:pPr>
-      <w:r>
-        <w:rPr>
-          <w:lang w:eastAsia="es-ES"/>
-        </w:rPr>
+          <w:lang w:eastAsia="es-ES"/>
+        </w:rPr>
+        <w:br w:type="page"/>
+      </w:r>
+    </w:p>
+    <w:p>
+      <w:pPr>
+        <w:rPr>
+          <w:lang w:eastAsia="es-ES"/>
+        </w:rPr>
+      </w:pPr>
+      <w:r>
+        <w:rPr>
+          <w:lang w:eastAsia="es-ES"/>
+        </w:rPr>
+        <w:lastRenderedPageBreak/>
         <w:t xml:space="preserve">Las tablas que se generarán son: </w:t>
       </w:r>
     </w:p>
@@ -3713,7 +3365,21 @@
         <w:rPr>
           <w:lang w:eastAsia="es-ES"/>
         </w:rPr>
-        <w:t xml:space="preserve">Actividades: </w:t>
+        <w:t>Actividades</w:t>
+      </w:r>
+      <w:r>
+        <w:rPr>
+          <w:lang w:eastAsia="es-ES"/>
+        </w:rPr>
+        <w:t xml:space="preserve"> (evaluaciones)</w:t>
+      </w:r>
+      <w:bookmarkStart w:id="0" w:name="_GoBack"/>
+      <w:bookmarkEnd w:id="0"/>
+      <w:r>
+        <w:rPr>
+          <w:lang w:eastAsia="es-ES"/>
+        </w:rPr>
+        <w:t xml:space="preserve">: </w:t>
       </w:r>
     </w:p>
     <w:p>
@@ -3817,18 +3483,125 @@
         <w:rPr>
           <w:lang w:eastAsia="es-ES"/>
         </w:rPr>
-        <w:t>80</w:t>
-      </w:r>
-      <w:r>
-        <w:rPr>
-          <w:lang w:eastAsia="es-ES"/>
-        </w:rPr>
-        <w:t>)</w:t>
+        <w:t>80)</w:t>
       </w:r>
     </w:p>
     <w:p>
       <w:pPr>
         <w:ind w:left="720"/>
+        <w:rPr>
+          <w:lang w:eastAsia="es-ES"/>
+        </w:rPr>
+      </w:pPr>
+      <w:r>
+        <w:rPr>
+          <w:lang w:eastAsia="es-ES"/>
+        </w:rPr>
+        <w:t xml:space="preserve">Lo mejor </w:t>
+      </w:r>
+      <w:proofErr w:type="gramStart"/>
+      <w:r>
+        <w:rPr>
+          <w:lang w:eastAsia="es-ES"/>
+        </w:rPr>
+        <w:t>VARCHAR(</w:t>
+      </w:r>
+      <w:proofErr w:type="gramEnd"/>
+      <w:r>
+        <w:rPr>
+          <w:lang w:eastAsia="es-ES"/>
+        </w:rPr>
+        <w:t>80)</w:t>
+      </w:r>
+    </w:p>
+    <w:p>
+      <w:pPr>
+        <w:ind w:left="720"/>
+        <w:rPr>
+          <w:lang w:eastAsia="es-ES"/>
+        </w:rPr>
+      </w:pPr>
+      <w:r>
+        <w:rPr>
+          <w:lang w:eastAsia="es-ES"/>
+        </w:rPr>
+        <w:t xml:space="preserve">Lo peor </w:t>
+      </w:r>
+      <w:proofErr w:type="gramStart"/>
+      <w:r>
+        <w:rPr>
+          <w:lang w:eastAsia="es-ES"/>
+        </w:rPr>
+        <w:t>VARCHAR(</w:t>
+      </w:r>
+      <w:proofErr w:type="gramEnd"/>
+      <w:r>
+        <w:rPr>
+          <w:lang w:eastAsia="es-ES"/>
+        </w:rPr>
+        <w:t>80)</w:t>
+      </w:r>
+    </w:p>
+    <w:p>
+      <w:pPr>
+        <w:ind w:left="720"/>
+        <w:rPr>
+          <w:lang w:eastAsia="es-ES"/>
+        </w:rPr>
+      </w:pPr>
+      <w:r>
+        <w:rPr>
+          <w:lang w:eastAsia="es-ES"/>
+        </w:rPr>
+        <w:t xml:space="preserve">Equipo </w:t>
+      </w:r>
+      <w:proofErr w:type="gramStart"/>
+      <w:r>
+        <w:rPr>
+          <w:lang w:eastAsia="es-ES"/>
+        </w:rPr>
+        <w:t>VARCHAR(</w:t>
+      </w:r>
+      <w:proofErr w:type="gramEnd"/>
+      <w:r>
+        <w:rPr>
+          <w:lang w:eastAsia="es-ES"/>
+        </w:rPr>
+        <w:t>80)</w:t>
+      </w:r>
+    </w:p>
+    <w:p>
+      <w:pPr>
+        <w:ind w:left="720"/>
+        <w:rPr>
+          <w:lang w:eastAsia="es-ES"/>
+        </w:rPr>
+      </w:pPr>
+      <w:r>
+        <w:rPr>
+          <w:lang w:eastAsia="es-ES"/>
+        </w:rPr>
+        <w:t xml:space="preserve">Asistentes </w:t>
+      </w:r>
+      <w:proofErr w:type="gramStart"/>
+      <w:r>
+        <w:rPr>
+          <w:lang w:eastAsia="es-ES"/>
+        </w:rPr>
+        <w:t>VARCHAR(</w:t>
+      </w:r>
+      <w:proofErr w:type="gramEnd"/>
+      <w:r>
+        <w:rPr>
+          <w:lang w:eastAsia="es-ES"/>
+        </w:rPr>
+        <w:t>80)</w:t>
+      </w:r>
+    </w:p>
+    <w:p>
+      <w:pPr>
+        <w:pStyle w:val="Prrafodelista"/>
+        <w:ind w:left="1440"/>
         <w:rPr>
           <w:lang w:eastAsia="es-ES"/>
         </w:rPr>
@@ -3849,7 +3622,7 @@
         <w:rPr>
           <w:lang w:eastAsia="es-ES"/>
         </w:rPr>
-        <w:t>Evaluaciones:</w:t>
+        <w:t>Monitores/as:</w:t>
       </w:r>
     </w:p>
     <w:p>
@@ -3863,13 +3636,7 @@
         <w:rPr>
           <w:lang w:eastAsia="es-ES"/>
         </w:rPr>
-        <w:t xml:space="preserve">Cód. </w:t>
-      </w:r>
-      <w:r>
-        <w:rPr>
-          <w:lang w:eastAsia="es-ES"/>
-        </w:rPr>
-        <w:t xml:space="preserve"> </w:t>
+        <w:t xml:space="preserve">Cód.  </w:t>
       </w:r>
       <w:proofErr w:type="gramStart"/>
       <w:r>
@@ -3897,19 +3664,69 @@
         <w:rPr>
           <w:lang w:eastAsia="es-ES"/>
         </w:rPr>
-        <w:t xml:space="preserve">Actividad </w:t>
-      </w:r>
-      <w:r>
-        <w:rPr>
-          <w:lang w:eastAsia="es-ES"/>
-        </w:rPr>
-        <w:t xml:space="preserve"> </w:t>
+        <w:t xml:space="preserve">Nombre  </w:t>
       </w:r>
       <w:proofErr w:type="gramStart"/>
       <w:r>
         <w:rPr>
           <w:lang w:eastAsia="es-ES"/>
         </w:rPr>
+        <w:t>VARCHAR(</w:t>
+      </w:r>
+      <w:proofErr w:type="gramEnd"/>
+      <w:r>
+        <w:rPr>
+          <w:lang w:eastAsia="es-ES"/>
+        </w:rPr>
+        <w:t>10)</w:t>
+      </w:r>
+    </w:p>
+    <w:p>
+      <w:pPr>
+        <w:ind w:left="720"/>
+        <w:rPr>
+          <w:lang w:eastAsia="es-ES"/>
+        </w:rPr>
+      </w:pPr>
+      <w:r>
+        <w:rPr>
+          <w:lang w:eastAsia="es-ES"/>
+        </w:rPr>
+        <w:t xml:space="preserve">Apellidos </w:t>
+      </w:r>
+      <w:proofErr w:type="gramStart"/>
+      <w:r>
+        <w:rPr>
+          <w:lang w:eastAsia="es-ES"/>
+        </w:rPr>
+        <w:t>VARCHAR(</w:t>
+      </w:r>
+      <w:proofErr w:type="gramEnd"/>
+      <w:r>
+        <w:rPr>
+          <w:lang w:eastAsia="es-ES"/>
+        </w:rPr>
+        <w:t>10)</w:t>
+      </w:r>
+    </w:p>
+    <w:p>
+      <w:pPr>
+        <w:ind w:left="720"/>
+        <w:rPr>
+          <w:lang w:eastAsia="es-ES"/>
+        </w:rPr>
+      </w:pPr>
+      <w:r>
+        <w:rPr>
+          <w:lang w:eastAsia="es-ES"/>
+        </w:rPr>
+        <w:t xml:space="preserve">Teléfono  </w:t>
+      </w:r>
+      <w:proofErr w:type="gramStart"/>
+      <w:r>
+        <w:rPr>
+          <w:lang w:eastAsia="es-ES"/>
+        </w:rPr>
         <w:t>NUMBER(</w:t>
       </w:r>
       <w:proofErr w:type="gramEnd"/>
@@ -3917,13 +3734,7 @@
         <w:rPr>
           <w:lang w:eastAsia="es-ES"/>
         </w:rPr>
-        <w:t xml:space="preserve">3) PRIMARY KEY NOT NULL  FOREING KEY (COD) REFERENCES </w:t>
-      </w:r>
-      <w:r>
-        <w:rPr>
-          <w:lang w:eastAsia="es-ES"/>
-        </w:rPr>
-        <w:t>ACTIVIDADES</w:t>
+        <w:t>9)</w:t>
       </w:r>
     </w:p>
     <w:p>
@@ -3937,14 +3748,7 @@
         <w:rPr>
           <w:lang w:eastAsia="es-ES"/>
         </w:rPr>
-        <w:lastRenderedPageBreak/>
-        <w:t>Lo mejor</w:t>
-      </w:r>
-      <w:r>
-        <w:rPr>
-          <w:lang w:eastAsia="es-ES"/>
-        </w:rPr>
-        <w:t xml:space="preserve"> </w:t>
+        <w:t xml:space="preserve">Correo  </w:t>
       </w:r>
       <w:proofErr w:type="gramStart"/>
       <w:r>
@@ -3958,7 +3762,7 @@
         <w:rPr>
           <w:lang w:eastAsia="es-ES"/>
         </w:rPr>
-        <w:t>80)</w:t>
+        <w:t>20)</w:t>
       </w:r>
     </w:p>
     <w:p>
@@ -3972,13 +3776,7 @@
         <w:rPr>
           <w:lang w:eastAsia="es-ES"/>
         </w:rPr>
-        <w:t>Lo peor</w:t>
-      </w:r>
-      <w:r>
-        <w:rPr>
-          <w:lang w:eastAsia="es-ES"/>
-        </w:rPr>
-        <w:t xml:space="preserve"> </w:t>
+        <w:t xml:space="preserve">Usuario  </w:t>
       </w:r>
       <w:proofErr w:type="gramStart"/>
       <w:r>
@@ -3992,7 +3790,7 @@
         <w:rPr>
           <w:lang w:eastAsia="es-ES"/>
         </w:rPr>
-        <w:t>80)</w:t>
+        <w:t>20)</w:t>
       </w:r>
     </w:p>
     <w:p>
@@ -4006,13 +3804,7 @@
         <w:rPr>
           <w:lang w:eastAsia="es-ES"/>
         </w:rPr>
-        <w:t>Equipo</w:t>
-      </w:r>
-      <w:r>
-        <w:rPr>
-          <w:lang w:eastAsia="es-ES"/>
-        </w:rPr>
-        <w:t xml:space="preserve"> </w:t>
+        <w:t xml:space="preserve">Contraseña </w:t>
       </w:r>
       <w:proofErr w:type="gramStart"/>
       <w:r>
@@ -4026,7 +3818,7 @@
         <w:rPr>
           <w:lang w:eastAsia="es-ES"/>
         </w:rPr>
-        <w:t>80)</w:t>
+        <w:t>10)</w:t>
       </w:r>
     </w:p>
     <w:p>
@@ -4040,13 +3832,7 @@
         <w:rPr>
           <w:lang w:eastAsia="es-ES"/>
         </w:rPr>
-        <w:t>Asistentes</w:t>
-      </w:r>
-      <w:r>
-        <w:rPr>
-          <w:lang w:eastAsia="es-ES"/>
-        </w:rPr>
-        <w:t xml:space="preserve"> </w:t>
+        <w:t xml:space="preserve">Comentarios </w:t>
       </w:r>
       <w:proofErr w:type="gramStart"/>
       <w:r>
@@ -4060,7 +3846,7 @@
         <w:rPr>
           <w:lang w:eastAsia="es-ES"/>
         </w:rPr>
-        <w:t>80)</w:t>
+        <w:t>50)</w:t>
       </w:r>
     </w:p>
     <w:p>
@@ -4087,7 +3873,7 @@
         <w:rPr>
           <w:lang w:eastAsia="es-ES"/>
         </w:rPr>
-        <w:t>Monitores/as:</w:t>
+        <w:t>Organización:</w:t>
       </w:r>
     </w:p>
     <w:p>
@@ -4101,7 +3887,35 @@
         <w:rPr>
           <w:lang w:eastAsia="es-ES"/>
         </w:rPr>
-        <w:t xml:space="preserve">Cód. </w:t>
+        <w:t xml:space="preserve">Monitor  </w:t>
+      </w:r>
+      <w:proofErr w:type="gramStart"/>
+      <w:r>
+        <w:rPr>
+          <w:lang w:eastAsia="es-ES"/>
+        </w:rPr>
+        <w:t>NUMBER(</w:t>
+      </w:r>
+      <w:proofErr w:type="gramEnd"/>
+      <w:r>
+        <w:rPr>
+          <w:lang w:eastAsia="es-ES"/>
+        </w:rPr>
+        <w:t>3) PRIMARY KEY NOT NULL  FOREING KEY (COD) REFERENCES MONITORES</w:t>
+      </w:r>
+    </w:p>
+    <w:p>
+      <w:pPr>
+        <w:ind w:left="720"/>
+        <w:rPr>
+          <w:lang w:eastAsia="es-ES"/>
+        </w:rPr>
+      </w:pPr>
+      <w:r>
+        <w:rPr>
+          <w:lang w:eastAsia="es-ES"/>
+        </w:rPr>
+        <w:t>Actividad</w:t>
       </w:r>
       <w:r>
         <w:rPr>
@@ -4121,245 +3935,12 @@
         <w:rPr>
           <w:lang w:eastAsia="es-ES"/>
         </w:rPr>
-        <w:t xml:space="preserve">3) PRIMARY KEY NOT NULL  </w:t>
+        <w:t>3) PRIMARY KEY NOT NULL  FOREING KEY (COD) REFERENCES ACTIVIDADES</w:t>
       </w:r>
     </w:p>
     <w:p>
       <w:pPr>
         <w:ind w:left="720"/>
-        <w:rPr>
-          <w:lang w:eastAsia="es-ES"/>
-        </w:rPr>
-      </w:pPr>
-      <w:r>
-        <w:rPr>
-          <w:lang w:eastAsia="es-ES"/>
-        </w:rPr>
-        <w:t>Nombre</w:t>
-      </w:r>
-      <w:r>
-        <w:rPr>
-          <w:lang w:eastAsia="es-ES"/>
-        </w:rPr>
-        <w:t xml:space="preserve">  </w:t>
-      </w:r>
-      <w:proofErr w:type="gramStart"/>
-      <w:r>
-        <w:rPr>
-          <w:lang w:eastAsia="es-ES"/>
-        </w:rPr>
-        <w:t>VARCHAR(</w:t>
-      </w:r>
-      <w:proofErr w:type="gramEnd"/>
-      <w:r>
-        <w:rPr>
-          <w:lang w:eastAsia="es-ES"/>
-        </w:rPr>
-        <w:t>10)</w:t>
-      </w:r>
-    </w:p>
-    <w:p>
-      <w:pPr>
-        <w:ind w:left="720"/>
-        <w:rPr>
-          <w:lang w:eastAsia="es-ES"/>
-        </w:rPr>
-      </w:pPr>
-      <w:r>
-        <w:rPr>
-          <w:lang w:eastAsia="es-ES"/>
-        </w:rPr>
-        <w:t>Apellidos</w:t>
-      </w:r>
-      <w:r>
-        <w:rPr>
-          <w:lang w:eastAsia="es-ES"/>
-        </w:rPr>
-        <w:t xml:space="preserve"> </w:t>
-      </w:r>
-      <w:proofErr w:type="gramStart"/>
-      <w:r>
-        <w:rPr>
-          <w:lang w:eastAsia="es-ES"/>
-        </w:rPr>
-        <w:t>VARCHAR(</w:t>
-      </w:r>
-      <w:proofErr w:type="gramEnd"/>
-      <w:r>
-        <w:rPr>
-          <w:lang w:eastAsia="es-ES"/>
-        </w:rPr>
-        <w:t>10)</w:t>
-      </w:r>
-    </w:p>
-    <w:p>
-      <w:pPr>
-        <w:ind w:left="720"/>
-        <w:rPr>
-          <w:lang w:eastAsia="es-ES"/>
-        </w:rPr>
-      </w:pPr>
-      <w:r>
-        <w:rPr>
-          <w:lang w:eastAsia="es-ES"/>
-        </w:rPr>
-        <w:t xml:space="preserve">Teléfono </w:t>
-      </w:r>
-      <w:r>
-        <w:rPr>
-          <w:lang w:eastAsia="es-ES"/>
-        </w:rPr>
-        <w:t xml:space="preserve"> </w:t>
-      </w:r>
-      <w:proofErr w:type="gramStart"/>
-      <w:r>
-        <w:rPr>
-          <w:lang w:eastAsia="es-ES"/>
-        </w:rPr>
-        <w:t>NUMBER(</w:t>
-      </w:r>
-      <w:proofErr w:type="gramEnd"/>
-      <w:r>
-        <w:rPr>
-          <w:lang w:eastAsia="es-ES"/>
-        </w:rPr>
-        <w:t>9)</w:t>
-      </w:r>
-    </w:p>
-    <w:p>
-      <w:pPr>
-        <w:ind w:left="720"/>
-        <w:rPr>
-          <w:lang w:eastAsia="es-ES"/>
-        </w:rPr>
-      </w:pPr>
-      <w:r>
-        <w:rPr>
-          <w:lang w:eastAsia="es-ES"/>
-        </w:rPr>
-        <w:t>Correo</w:t>
-      </w:r>
-      <w:r>
-        <w:rPr>
-          <w:lang w:eastAsia="es-ES"/>
-        </w:rPr>
-        <w:t xml:space="preserve"> </w:t>
-      </w:r>
-      <w:r>
-        <w:rPr>
-          <w:lang w:eastAsia="es-ES"/>
-        </w:rPr>
-        <w:t xml:space="preserve"> </w:t>
-      </w:r>
-      <w:proofErr w:type="gramStart"/>
-      <w:r>
-        <w:rPr>
-          <w:lang w:eastAsia="es-ES"/>
-        </w:rPr>
-        <w:t>VARCHAR(</w:t>
-      </w:r>
-      <w:proofErr w:type="gramEnd"/>
-      <w:r>
-        <w:rPr>
-          <w:lang w:eastAsia="es-ES"/>
-        </w:rPr>
-        <w:t>20)</w:t>
-      </w:r>
-    </w:p>
-    <w:p>
-      <w:pPr>
-        <w:ind w:left="720"/>
-        <w:rPr>
-          <w:lang w:eastAsia="es-ES"/>
-        </w:rPr>
-      </w:pPr>
-      <w:r>
-        <w:rPr>
-          <w:lang w:eastAsia="es-ES"/>
-        </w:rPr>
-        <w:t xml:space="preserve">Usuario  </w:t>
-      </w:r>
-      <w:proofErr w:type="gramStart"/>
-      <w:r>
-        <w:rPr>
-          <w:lang w:eastAsia="es-ES"/>
-        </w:rPr>
-        <w:t>VARCHAR(</w:t>
-      </w:r>
-      <w:proofErr w:type="gramEnd"/>
-      <w:r>
-        <w:rPr>
-          <w:lang w:eastAsia="es-ES"/>
-        </w:rPr>
-        <w:t>20)</w:t>
-      </w:r>
-    </w:p>
-    <w:p>
-      <w:pPr>
-        <w:ind w:left="720"/>
-        <w:rPr>
-          <w:lang w:eastAsia="es-ES"/>
-        </w:rPr>
-      </w:pPr>
-      <w:r>
-        <w:rPr>
-          <w:lang w:eastAsia="es-ES"/>
-        </w:rPr>
-        <w:t xml:space="preserve">Contraseña </w:t>
-      </w:r>
-      <w:proofErr w:type="gramStart"/>
-      <w:r>
-        <w:rPr>
-          <w:lang w:eastAsia="es-ES"/>
-        </w:rPr>
-        <w:t>VARCHAR(</w:t>
-      </w:r>
-      <w:proofErr w:type="gramEnd"/>
-      <w:r>
-        <w:rPr>
-          <w:lang w:eastAsia="es-ES"/>
-        </w:rPr>
-        <w:t>10)</w:t>
-      </w:r>
-    </w:p>
-    <w:p>
-      <w:pPr>
-        <w:ind w:left="720"/>
-        <w:rPr>
-          <w:lang w:eastAsia="es-ES"/>
-        </w:rPr>
-      </w:pPr>
-      <w:r>
-        <w:rPr>
-          <w:lang w:eastAsia="es-ES"/>
-        </w:rPr>
-        <w:t>Comentarios</w:t>
-      </w:r>
-      <w:r>
-        <w:rPr>
-          <w:lang w:eastAsia="es-ES"/>
-        </w:rPr>
-        <w:t xml:space="preserve"> </w:t>
-      </w:r>
-      <w:proofErr w:type="gramStart"/>
-      <w:r>
-        <w:rPr>
-          <w:lang w:eastAsia="es-ES"/>
-        </w:rPr>
-        <w:t>VARCHAR(</w:t>
-      </w:r>
-      <w:proofErr w:type="gramEnd"/>
-      <w:r>
-        <w:rPr>
-          <w:lang w:eastAsia="es-ES"/>
-        </w:rPr>
-        <w:t>50)</w:t>
-      </w:r>
-    </w:p>
-    <w:p>
-      <w:pPr>
-        <w:pStyle w:val="Prrafodelista"/>
-        <w:ind w:left="1440"/>
         <w:rPr>
           <w:lang w:eastAsia="es-ES"/>
         </w:rPr>
@@ -4380,7 +3961,8 @@
         <w:rPr>
           <w:lang w:eastAsia="es-ES"/>
         </w:rPr>
-        <w:t>Organización:</w:t>
+        <w:lastRenderedPageBreak/>
+        <w:t>Administradores/as:</w:t>
       </w:r>
     </w:p>
     <w:p>
@@ -4394,6 +3976,40 @@
         <w:rPr>
           <w:lang w:eastAsia="es-ES"/>
         </w:rPr>
+        <w:t>Cód.</w:t>
+      </w:r>
+      <w:r>
+        <w:rPr>
+          <w:lang w:eastAsia="es-ES"/>
+        </w:rPr>
+        <w:t xml:space="preserve"> </w:t>
+      </w:r>
+      <w:proofErr w:type="gramStart"/>
+      <w:r>
+        <w:rPr>
+          <w:lang w:eastAsia="es-ES"/>
+        </w:rPr>
+        <w:t>NUMBER(</w:t>
+      </w:r>
+      <w:proofErr w:type="gramEnd"/>
+      <w:r>
+        <w:rPr>
+          <w:lang w:eastAsia="es-ES"/>
+        </w:rPr>
+        <w:t xml:space="preserve">3) PRIMARY KEY NOT NULL </w:t>
+      </w:r>
+    </w:p>
+    <w:p>
+      <w:pPr>
+        <w:ind w:left="720"/>
+        <w:rPr>
+          <w:lang w:eastAsia="es-ES"/>
+        </w:rPr>
+      </w:pPr>
+      <w:r>
+        <w:rPr>
+          <w:lang w:eastAsia="es-ES"/>
+        </w:rPr>
         <w:t>Monitor</w:t>
       </w:r>
       <w:r>
@@ -4402,6 +4018,34 @@
         </w:rPr>
         <w:t xml:space="preserve"> </w:t>
       </w:r>
+      <w:proofErr w:type="gramStart"/>
+      <w:r>
+        <w:rPr>
+          <w:lang w:eastAsia="es-ES"/>
+        </w:rPr>
+        <w:t>NUMBER(</w:t>
+      </w:r>
+      <w:proofErr w:type="gramEnd"/>
+      <w:r>
+        <w:rPr>
+          <w:lang w:eastAsia="es-ES"/>
+        </w:rPr>
+        <w:t>3) NOT NULL  FOREING KEY (COD) REFERENCES MONITORES</w:t>
+      </w:r>
+    </w:p>
+    <w:p>
+      <w:pPr>
+        <w:ind w:left="720"/>
+        <w:rPr>
+          <w:lang w:eastAsia="es-ES"/>
+        </w:rPr>
+      </w:pPr>
+      <w:r>
+        <w:rPr>
+          <w:lang w:eastAsia="es-ES"/>
+        </w:rPr>
+        <w:t>Contraseña</w:t>
+      </w:r>
       <w:r>
         <w:rPr>
           <w:lang w:eastAsia="es-ES"/>
@@ -4413,14 +4057,14 @@
         <w:rPr>
           <w:lang w:eastAsia="es-ES"/>
         </w:rPr>
-        <w:t>NUMBER(</w:t>
+        <w:t>VARCHAR(</w:t>
       </w:r>
       <w:proofErr w:type="gramEnd"/>
       <w:r>
         <w:rPr>
           <w:lang w:eastAsia="es-ES"/>
         </w:rPr>
-        <w:t>3) PRIMARY KEY NOT NULL  FOREING KEY (COD) REFERENCES MONITORES</w:t>
+        <w:t>10)</w:t>
       </w:r>
     </w:p>
     <w:p>
@@ -4434,38 +4078,27 @@
         <w:rPr>
           <w:lang w:eastAsia="es-ES"/>
         </w:rPr>
-        <w:t>Actividad</w:t>
-      </w:r>
-      <w:r>
-        <w:rPr>
-          <w:lang w:eastAsia="es-ES"/>
-        </w:rPr>
-        <w:t xml:space="preserve"> </w:t>
+        <w:t xml:space="preserve">Cargo </w:t>
       </w:r>
       <w:proofErr w:type="gramStart"/>
       <w:r>
         <w:rPr>
           <w:lang w:eastAsia="es-ES"/>
         </w:rPr>
-        <w:t>NUMBER(</w:t>
+        <w:t>VARCHAR(</w:t>
       </w:r>
       <w:proofErr w:type="gramEnd"/>
       <w:r>
         <w:rPr>
           <w:lang w:eastAsia="es-ES"/>
         </w:rPr>
-        <w:t xml:space="preserve">3) PRIMARY KEY NOT NULL  FOREING KEY (COD) REFERENCES </w:t>
-      </w:r>
-      <w:r>
-        <w:rPr>
-          <w:lang w:eastAsia="es-ES"/>
-        </w:rPr>
-        <w:t>ACTIVIDADES</w:t>
-      </w:r>
-    </w:p>
-    <w:p>
-      <w:pPr>
-        <w:ind w:left="720"/>
+        <w:t>10)</w:t>
+      </w:r>
+    </w:p>
+    <w:p>
+      <w:pPr>
+        <w:pStyle w:val="Prrafodelista"/>
+        <w:ind w:left="1440"/>
         <w:rPr>
           <w:lang w:eastAsia="es-ES"/>
         </w:rPr>
@@ -4486,7 +4119,7 @@
         <w:rPr>
           <w:lang w:eastAsia="es-ES"/>
         </w:rPr>
-        <w:t>Administradores/as:</w:t>
+        <w:t>Luneros/as:</w:t>
       </w:r>
     </w:p>
     <w:p>
@@ -4496,12 +4129,14 @@
           <w:lang w:eastAsia="es-ES"/>
         </w:rPr>
       </w:pPr>
-      <w:r>
-        <w:rPr>
-          <w:lang w:eastAsia="es-ES"/>
-        </w:rPr>
-        <w:t>Cód.</w:t>
-      </w:r>
+      <w:proofErr w:type="spellStart"/>
+      <w:r>
+        <w:rPr>
+          <w:lang w:eastAsia="es-ES"/>
+        </w:rPr>
+        <w:t>Cód</w:t>
+      </w:r>
+      <w:proofErr w:type="spellEnd"/>
       <w:r>
         <w:rPr>
           <w:lang w:eastAsia="es-ES"/>
@@ -4520,7 +4155,7 @@
         <w:rPr>
           <w:lang w:eastAsia="es-ES"/>
         </w:rPr>
-        <w:t xml:space="preserve">3) PRIMARY KEY NOT NULL </w:t>
+        <w:t>3) PRIMARY KEY NOT NULL</w:t>
       </w:r>
     </w:p>
     <w:p>
@@ -4534,7 +4169,7 @@
         <w:rPr>
           <w:lang w:eastAsia="es-ES"/>
         </w:rPr>
-        <w:t>Monitor</w:t>
+        <w:t>Nombre</w:t>
       </w:r>
       <w:r>
         <w:rPr>
@@ -4547,14 +4182,14 @@
         <w:rPr>
           <w:lang w:eastAsia="es-ES"/>
         </w:rPr>
-        <w:t>NUMBER(</w:t>
+        <w:t>VARCHAR(</w:t>
       </w:r>
       <w:proofErr w:type="gramEnd"/>
       <w:r>
         <w:rPr>
           <w:lang w:eastAsia="es-ES"/>
         </w:rPr>
-        <w:t>3) NOT NULL  FOREING KEY (COD) REFERENCES MONITORES</w:t>
+        <w:t>20)</w:t>
       </w:r>
     </w:p>
     <w:p>
@@ -4568,7 +4203,7 @@
         <w:rPr>
           <w:lang w:eastAsia="es-ES"/>
         </w:rPr>
-        <w:t>Contraseña</w:t>
+        <w:t>Apellidos</w:t>
       </w:r>
       <w:r>
         <w:rPr>
@@ -4588,7 +4223,7 @@
         <w:rPr>
           <w:lang w:eastAsia="es-ES"/>
         </w:rPr>
-        <w:t>10)</w:t>
+        <w:t>20)</w:t>
       </w:r>
     </w:p>
     <w:p>
@@ -4602,7 +4237,13 @@
         <w:rPr>
           <w:lang w:eastAsia="es-ES"/>
         </w:rPr>
-        <w:t xml:space="preserve">Cargo </w:t>
+        <w:t>Patologías que padezca relevantes</w:t>
+      </w:r>
+      <w:r>
+        <w:rPr>
+          <w:lang w:eastAsia="es-ES"/>
+        </w:rPr>
+        <w:t xml:space="preserve"> </w:t>
       </w:r>
       <w:proofErr w:type="gramStart"/>
       <w:r>
@@ -4616,7 +4257,95 @@
         <w:rPr>
           <w:lang w:eastAsia="es-ES"/>
         </w:rPr>
-        <w:t>10)</w:t>
+        <w:t>40)</w:t>
+      </w:r>
+    </w:p>
+    <w:p>
+      <w:pPr>
+        <w:ind w:left="720"/>
+        <w:rPr>
+          <w:lang w:eastAsia="es-ES"/>
+        </w:rPr>
+      </w:pPr>
+      <w:r>
+        <w:rPr>
+          <w:lang w:eastAsia="es-ES"/>
+        </w:rPr>
+        <w:t>Alergias</w:t>
+      </w:r>
+      <w:r>
+        <w:rPr>
+          <w:lang w:eastAsia="es-ES"/>
+        </w:rPr>
+        <w:t xml:space="preserve"> </w:t>
+      </w:r>
+      <w:proofErr w:type="gramStart"/>
+      <w:r>
+        <w:rPr>
+          <w:lang w:eastAsia="es-ES"/>
+        </w:rPr>
+        <w:t>VARCHAR(</w:t>
+      </w:r>
+      <w:proofErr w:type="gramEnd"/>
+      <w:r>
+        <w:rPr>
+          <w:lang w:eastAsia="es-ES"/>
+        </w:rPr>
+        <w:t xml:space="preserve">40) </w:t>
+      </w:r>
+    </w:p>
+    <w:p>
+      <w:pPr>
+        <w:ind w:left="720"/>
+        <w:rPr>
+          <w:lang w:eastAsia="es-ES"/>
+        </w:rPr>
+      </w:pPr>
+      <w:r>
+        <w:rPr>
+          <w:lang w:eastAsia="es-ES"/>
+        </w:rPr>
+        <w:t xml:space="preserve">Autorización de imagen BOOLEAN </w:t>
+      </w:r>
+    </w:p>
+    <w:p>
+      <w:pPr>
+        <w:ind w:left="720"/>
+        <w:rPr>
+          <w:lang w:eastAsia="es-ES"/>
+        </w:rPr>
+      </w:pPr>
+      <w:r>
+        <w:rPr>
+          <w:lang w:eastAsia="es-ES"/>
+        </w:rPr>
+        <w:t>Comentarios</w:t>
+      </w:r>
+      <w:r>
+        <w:rPr>
+          <w:lang w:eastAsia="es-ES"/>
+        </w:rPr>
+        <w:t xml:space="preserve"> </w:t>
+      </w:r>
+      <w:proofErr w:type="gramStart"/>
+      <w:r>
+        <w:rPr>
+          <w:lang w:eastAsia="es-ES"/>
+        </w:rPr>
+        <w:t>VARCHAR(</w:t>
+      </w:r>
+      <w:proofErr w:type="gramEnd"/>
+      <w:r>
+        <w:rPr>
+          <w:lang w:eastAsia="es-ES"/>
+        </w:rPr>
+        <w:t>50</w:t>
+      </w:r>
+      <w:r>
+        <w:rPr>
+          <w:lang w:eastAsia="es-ES"/>
+        </w:rPr>
+        <w:t>)</w:t>
       </w:r>
     </w:p>
     <w:p>
@@ -4643,8 +4372,7 @@
         <w:rPr>
           <w:lang w:eastAsia="es-ES"/>
         </w:rPr>
-        <w:lastRenderedPageBreak/>
-        <w:t>Luneros/as:</w:t>
+        <w:t>Tutores/as :</w:t>
       </w:r>
     </w:p>
     <w:p>
@@ -4654,14 +4382,96 @@
           <w:lang w:eastAsia="es-ES"/>
         </w:rPr>
       </w:pPr>
-      <w:proofErr w:type="spellStart"/>
-      <w:r>
-        <w:rPr>
-          <w:lang w:eastAsia="es-ES"/>
-        </w:rPr>
-        <w:t>Cód</w:t>
-      </w:r>
-      <w:proofErr w:type="spellEnd"/>
+      <w:r>
+        <w:rPr>
+          <w:lang w:eastAsia="es-ES"/>
+        </w:rPr>
+        <w:t xml:space="preserve">Cód. </w:t>
+      </w:r>
+      <w:proofErr w:type="gramStart"/>
+      <w:r>
+        <w:rPr>
+          <w:lang w:eastAsia="es-ES"/>
+        </w:rPr>
+        <w:t>NUMBER(</w:t>
+      </w:r>
+      <w:proofErr w:type="gramEnd"/>
+      <w:r>
+        <w:rPr>
+          <w:lang w:eastAsia="es-ES"/>
+        </w:rPr>
+        <w:t>3) PRIMARY KEY NOT NULL</w:t>
+      </w:r>
+    </w:p>
+    <w:p>
+      <w:pPr>
+        <w:ind w:left="720"/>
+        <w:rPr>
+          <w:lang w:eastAsia="es-ES"/>
+        </w:rPr>
+      </w:pPr>
+      <w:r>
+        <w:rPr>
+          <w:lang w:eastAsia="es-ES"/>
+        </w:rPr>
+        <w:t xml:space="preserve">Nombre </w:t>
+      </w:r>
+      <w:proofErr w:type="gramStart"/>
+      <w:r>
+        <w:rPr>
+          <w:lang w:eastAsia="es-ES"/>
+        </w:rPr>
+        <w:t>VARCHAR(</w:t>
+      </w:r>
+      <w:proofErr w:type="gramEnd"/>
+      <w:r>
+        <w:rPr>
+          <w:lang w:eastAsia="es-ES"/>
+        </w:rPr>
+        <w:t>20)</w:t>
+      </w:r>
+    </w:p>
+    <w:p>
+      <w:pPr>
+        <w:ind w:left="720"/>
+        <w:rPr>
+          <w:lang w:eastAsia="es-ES"/>
+        </w:rPr>
+      </w:pPr>
+      <w:r>
+        <w:rPr>
+          <w:lang w:eastAsia="es-ES"/>
+        </w:rPr>
+        <w:t xml:space="preserve">Apellidos </w:t>
+      </w:r>
+      <w:proofErr w:type="gramStart"/>
+      <w:r>
+        <w:rPr>
+          <w:lang w:eastAsia="es-ES"/>
+        </w:rPr>
+        <w:t>VARCHAR(</w:t>
+      </w:r>
+      <w:proofErr w:type="gramEnd"/>
+      <w:r>
+        <w:rPr>
+          <w:lang w:eastAsia="es-ES"/>
+        </w:rPr>
+        <w:t>20)</w:t>
+      </w:r>
+    </w:p>
+    <w:p>
+      <w:pPr>
+        <w:ind w:left="720"/>
+        <w:rPr>
+          <w:lang w:eastAsia="es-ES"/>
+        </w:rPr>
+      </w:pPr>
+      <w:r>
+        <w:rPr>
+          <w:lang w:eastAsia="es-ES"/>
+        </w:rPr>
+        <w:t>Teléfono principal</w:t>
+      </w:r>
       <w:r>
         <w:rPr>
           <w:lang w:eastAsia="es-ES"/>
@@ -4680,7 +4490,7 @@
         <w:rPr>
           <w:lang w:eastAsia="es-ES"/>
         </w:rPr>
-        <w:t>3) PRIMARY KEY NOT NULL</w:t>
+        <w:t>9)</w:t>
       </w:r>
     </w:p>
     <w:p>
@@ -4694,7 +4504,7 @@
         <w:rPr>
           <w:lang w:eastAsia="es-ES"/>
         </w:rPr>
-        <w:t>Nombre</w:t>
+        <w:t>Teléfono secundario</w:t>
       </w:r>
       <w:r>
         <w:rPr>
@@ -4707,6 +4517,40 @@
         <w:rPr>
           <w:lang w:eastAsia="es-ES"/>
         </w:rPr>
+        <w:t>NUMBER(</w:t>
+      </w:r>
+      <w:proofErr w:type="gramEnd"/>
+      <w:r>
+        <w:rPr>
+          <w:lang w:eastAsia="es-ES"/>
+        </w:rPr>
+        <w:t>9)</w:t>
+      </w:r>
+    </w:p>
+    <w:p>
+      <w:pPr>
+        <w:ind w:left="720"/>
+        <w:rPr>
+          <w:lang w:eastAsia="es-ES"/>
+        </w:rPr>
+      </w:pPr>
+      <w:r>
+        <w:rPr>
+          <w:lang w:eastAsia="es-ES"/>
+        </w:rPr>
+        <w:t>Comentarios</w:t>
+      </w:r>
+      <w:r>
+        <w:rPr>
+          <w:lang w:eastAsia="es-ES"/>
+        </w:rPr>
+        <w:t xml:space="preserve"> </w:t>
+      </w:r>
+      <w:proofErr w:type="gramStart"/>
+      <w:r>
+        <w:rPr>
+          <w:lang w:eastAsia="es-ES"/>
+        </w:rPr>
         <w:t>VARCHAR(</w:t>
       </w:r>
       <w:proofErr w:type="gramEnd"/>
@@ -4714,181 +4558,7 @@
         <w:rPr>
           <w:lang w:eastAsia="es-ES"/>
         </w:rPr>
-        <w:t>20)</w:t>
-      </w:r>
-    </w:p>
-    <w:p>
-      <w:pPr>
-        <w:ind w:left="720"/>
-        <w:rPr>
-          <w:lang w:eastAsia="es-ES"/>
-        </w:rPr>
-      </w:pPr>
-      <w:r>
-        <w:rPr>
-          <w:lang w:eastAsia="es-ES"/>
-        </w:rPr>
-        <w:t>Apellidos</w:t>
-      </w:r>
-      <w:r>
-        <w:rPr>
-          <w:lang w:eastAsia="es-ES"/>
-        </w:rPr>
-        <w:t xml:space="preserve"> </w:t>
-      </w:r>
-      <w:proofErr w:type="gramStart"/>
-      <w:r>
-        <w:rPr>
-          <w:lang w:eastAsia="es-ES"/>
-        </w:rPr>
-        <w:t>VARCHAR(</w:t>
-      </w:r>
-      <w:proofErr w:type="gramEnd"/>
-      <w:r>
-        <w:rPr>
-          <w:lang w:eastAsia="es-ES"/>
-        </w:rPr>
-        <w:t>20)</w:t>
-      </w:r>
-    </w:p>
-    <w:p>
-      <w:pPr>
-        <w:ind w:left="720"/>
-        <w:rPr>
-          <w:lang w:eastAsia="es-ES"/>
-        </w:rPr>
-      </w:pPr>
-      <w:r>
-        <w:rPr>
-          <w:lang w:eastAsia="es-ES"/>
-        </w:rPr>
-        <w:t>Patologías que padezca relevantes</w:t>
-      </w:r>
-      <w:r>
-        <w:rPr>
-          <w:lang w:eastAsia="es-ES"/>
-        </w:rPr>
-        <w:t xml:space="preserve"> </w:t>
-      </w:r>
-      <w:proofErr w:type="gramStart"/>
-      <w:r>
-        <w:rPr>
-          <w:lang w:eastAsia="es-ES"/>
-        </w:rPr>
-        <w:t>VARCHAR(</w:t>
-      </w:r>
-      <w:proofErr w:type="gramEnd"/>
-      <w:r>
-        <w:rPr>
-          <w:lang w:eastAsia="es-ES"/>
-        </w:rPr>
-        <w:t>4</w:t>
-      </w:r>
-      <w:r>
-        <w:rPr>
-          <w:lang w:eastAsia="es-ES"/>
-        </w:rPr>
-        <w:t>0)</w:t>
-      </w:r>
-    </w:p>
-    <w:p>
-      <w:pPr>
-        <w:ind w:left="720"/>
-        <w:rPr>
-          <w:lang w:eastAsia="es-ES"/>
-        </w:rPr>
-      </w:pPr>
-      <w:r>
-        <w:rPr>
-          <w:lang w:eastAsia="es-ES"/>
-        </w:rPr>
-        <w:t>Alergias</w:t>
-      </w:r>
-      <w:r>
-        <w:rPr>
-          <w:lang w:eastAsia="es-ES"/>
-        </w:rPr>
-        <w:t xml:space="preserve"> </w:t>
-      </w:r>
-      <w:proofErr w:type="gramStart"/>
-      <w:r>
-        <w:rPr>
-          <w:lang w:eastAsia="es-ES"/>
-        </w:rPr>
-        <w:t>VARCHAR(</w:t>
-      </w:r>
-      <w:proofErr w:type="gramEnd"/>
-      <w:r>
-        <w:rPr>
-          <w:lang w:eastAsia="es-ES"/>
-        </w:rPr>
-        <w:t>4</w:t>
-      </w:r>
-      <w:r>
-        <w:rPr>
-          <w:lang w:eastAsia="es-ES"/>
-        </w:rPr>
-        <w:t>0)</w:t>
-      </w:r>
-      <w:r>
-        <w:rPr>
-          <w:lang w:eastAsia="es-ES"/>
-        </w:rPr>
-        <w:t xml:space="preserve"> </w:t>
-      </w:r>
-    </w:p>
-    <w:p>
-      <w:pPr>
-        <w:ind w:left="720"/>
-        <w:rPr>
-          <w:lang w:eastAsia="es-ES"/>
-        </w:rPr>
-      </w:pPr>
-      <w:r>
-        <w:rPr>
-          <w:lang w:eastAsia="es-ES"/>
-        </w:rPr>
-        <w:t xml:space="preserve">Autorización de imagen BOOLEAN </w:t>
-      </w:r>
-    </w:p>
-    <w:p>
-      <w:pPr>
-        <w:ind w:left="720"/>
-        <w:rPr>
-          <w:lang w:eastAsia="es-ES"/>
-        </w:rPr>
-      </w:pPr>
-      <w:r>
-        <w:rPr>
-          <w:lang w:eastAsia="es-ES"/>
-        </w:rPr>
-        <w:t>Comentarios</w:t>
-      </w:r>
-      <w:r>
-        <w:rPr>
-          <w:lang w:eastAsia="es-ES"/>
-        </w:rPr>
-        <w:t xml:space="preserve"> </w:t>
-      </w:r>
-      <w:proofErr w:type="gramStart"/>
-      <w:r>
-        <w:rPr>
-          <w:lang w:eastAsia="es-ES"/>
-        </w:rPr>
-        <w:t>VARCHAR(</w:t>
-      </w:r>
-      <w:proofErr w:type="gramEnd"/>
-      <w:r>
-        <w:rPr>
-          <w:lang w:eastAsia="es-ES"/>
-        </w:rPr>
-        <w:t>5</w:t>
-      </w:r>
-      <w:r>
-        <w:rPr>
-          <w:lang w:eastAsia="es-ES"/>
-        </w:rPr>
-        <w:t>0</w:t>
+        <w:t>50</w:t>
       </w:r>
       <w:r>
         <w:rPr>
@@ -4921,7 +4591,7 @@
         <w:rPr>
           <w:lang w:eastAsia="es-ES"/>
         </w:rPr>
-        <w:t>Tutores/as :</w:t>
+        <w:t>Tutores/as-Luneros/as:</w:t>
       </w:r>
     </w:p>
     <w:p>
@@ -4935,21 +4605,7 @@
         <w:rPr>
           <w:lang w:eastAsia="es-ES"/>
         </w:rPr>
-        <w:t xml:space="preserve">Cód. </w:t>
-      </w:r>
-      <w:proofErr w:type="gramStart"/>
-      <w:r>
-        <w:rPr>
-          <w:lang w:eastAsia="es-ES"/>
-        </w:rPr>
-        <w:t>NUMBER(</w:t>
-      </w:r>
-      <w:proofErr w:type="gramEnd"/>
-      <w:r>
-        <w:rPr>
-          <w:lang w:eastAsia="es-ES"/>
-        </w:rPr>
-        <w:t>3) PRIMARY KEY NOT NULL</w:t>
+        <w:t>Lunero PRIMARY KEY NOT NULL  FOREING KEY (COD) REFERENCES LUNEROS</w:t>
       </w:r>
     </w:p>
     <w:p>
@@ -4963,236 +4619,14 @@
         <w:rPr>
           <w:lang w:eastAsia="es-ES"/>
         </w:rPr>
-        <w:t xml:space="preserve">Nombre </w:t>
-      </w:r>
-      <w:proofErr w:type="gramStart"/>
-      <w:r>
-        <w:rPr>
-          <w:lang w:eastAsia="es-ES"/>
-        </w:rPr>
-        <w:t>VARCHAR(</w:t>
-      </w:r>
-      <w:proofErr w:type="gramEnd"/>
-      <w:r>
-        <w:rPr>
-          <w:lang w:eastAsia="es-ES"/>
-        </w:rPr>
-        <w:t>20)</w:t>
-      </w:r>
-    </w:p>
-    <w:p>
-      <w:pPr>
-        <w:ind w:left="720"/>
-        <w:rPr>
-          <w:lang w:eastAsia="es-ES"/>
-        </w:rPr>
-      </w:pPr>
-      <w:r>
-        <w:rPr>
-          <w:lang w:eastAsia="es-ES"/>
-        </w:rPr>
-        <w:t xml:space="preserve">Apellidos </w:t>
-      </w:r>
-      <w:proofErr w:type="gramStart"/>
-      <w:r>
-        <w:rPr>
-          <w:lang w:eastAsia="es-ES"/>
-        </w:rPr>
-        <w:t>VARCHAR(</w:t>
-      </w:r>
-      <w:proofErr w:type="gramEnd"/>
-      <w:r>
-        <w:rPr>
-          <w:lang w:eastAsia="es-ES"/>
-        </w:rPr>
-        <w:t>20)</w:t>
-      </w:r>
-    </w:p>
-    <w:p>
-      <w:pPr>
-        <w:ind w:left="720"/>
-        <w:rPr>
-          <w:lang w:eastAsia="es-ES"/>
-        </w:rPr>
-      </w:pPr>
-      <w:r>
-        <w:rPr>
-          <w:lang w:eastAsia="es-ES"/>
-        </w:rPr>
-        <w:t>Teléfono principal</w:t>
-      </w:r>
-      <w:r>
-        <w:rPr>
-          <w:lang w:eastAsia="es-ES"/>
-        </w:rPr>
-        <w:t xml:space="preserve"> </w:t>
-      </w:r>
-      <w:proofErr w:type="gramStart"/>
-      <w:r>
-        <w:rPr>
-          <w:lang w:eastAsia="es-ES"/>
-        </w:rPr>
-        <w:t>NUMBER(</w:t>
-      </w:r>
-      <w:proofErr w:type="gramEnd"/>
-      <w:r>
-        <w:rPr>
-          <w:lang w:eastAsia="es-ES"/>
-        </w:rPr>
-        <w:t>9)</w:t>
-      </w:r>
-    </w:p>
-    <w:p>
-      <w:pPr>
-        <w:ind w:left="720"/>
-        <w:rPr>
-          <w:lang w:eastAsia="es-ES"/>
-        </w:rPr>
-      </w:pPr>
-      <w:r>
-        <w:rPr>
-          <w:lang w:eastAsia="es-ES"/>
-        </w:rPr>
-        <w:t>Teléfono secundario</w:t>
-      </w:r>
-      <w:r>
-        <w:rPr>
-          <w:lang w:eastAsia="es-ES"/>
-        </w:rPr>
-        <w:t xml:space="preserve"> </w:t>
-      </w:r>
-      <w:proofErr w:type="gramStart"/>
-      <w:r>
-        <w:rPr>
-          <w:lang w:eastAsia="es-ES"/>
-        </w:rPr>
-        <w:t>NUMBER(</w:t>
-      </w:r>
-      <w:proofErr w:type="gramEnd"/>
-      <w:r>
-        <w:rPr>
-          <w:lang w:eastAsia="es-ES"/>
-        </w:rPr>
-        <w:t>9)</w:t>
-      </w:r>
-    </w:p>
-    <w:p>
-      <w:pPr>
-        <w:ind w:left="720"/>
-        <w:rPr>
-          <w:lang w:eastAsia="es-ES"/>
-        </w:rPr>
-      </w:pPr>
-      <w:r>
-        <w:rPr>
-          <w:lang w:eastAsia="es-ES"/>
-        </w:rPr>
-        <w:t>Comentarios</w:t>
-      </w:r>
-      <w:r>
-        <w:rPr>
-          <w:lang w:eastAsia="es-ES"/>
-        </w:rPr>
-        <w:t xml:space="preserve"> </w:t>
-      </w:r>
-      <w:proofErr w:type="gramStart"/>
-      <w:r>
-        <w:rPr>
-          <w:lang w:eastAsia="es-ES"/>
-        </w:rPr>
-        <w:t>VARCHAR(</w:t>
-      </w:r>
-      <w:proofErr w:type="gramEnd"/>
-      <w:r>
-        <w:rPr>
-          <w:lang w:eastAsia="es-ES"/>
-        </w:rPr>
-        <w:t>50</w:t>
-      </w:r>
-      <w:r>
-        <w:rPr>
-          <w:lang w:eastAsia="es-ES"/>
-        </w:rPr>
-        <w:t>)</w:t>
-      </w:r>
-    </w:p>
-    <w:p>
-      <w:pPr>
-        <w:pStyle w:val="Prrafodelista"/>
-        <w:ind w:left="1440"/>
-        <w:rPr>
-          <w:lang w:eastAsia="es-ES"/>
-        </w:rPr>
-      </w:pPr>
-    </w:p>
-    <w:p>
-      <w:pPr>
-        <w:pStyle w:val="Prrafodelista"/>
-        <w:numPr>
-          <w:ilvl w:val="0"/>
-          <w:numId w:val="8"/>
-        </w:numPr>
-        <w:rPr>
-          <w:lang w:eastAsia="es-ES"/>
-        </w:rPr>
-      </w:pPr>
-      <w:r>
-        <w:rPr>
-          <w:lang w:eastAsia="es-ES"/>
-        </w:rPr>
-        <w:t>Tutores/as-Luneros/as:</w:t>
-      </w:r>
-    </w:p>
-    <w:p>
-      <w:pPr>
-        <w:ind w:left="720"/>
-        <w:rPr>
-          <w:lang w:eastAsia="es-ES"/>
-        </w:rPr>
-      </w:pPr>
-      <w:r>
-        <w:rPr>
-          <w:lang w:eastAsia="es-ES"/>
-        </w:rPr>
-        <w:t xml:space="preserve">Lunero </w:t>
-      </w:r>
-      <w:r>
-        <w:rPr>
-          <w:lang w:eastAsia="es-ES"/>
-        </w:rPr>
-        <w:t xml:space="preserve">PRIMARY KEY NOT NULL  FOREING KEY (COD) REFERENCES </w:t>
-      </w:r>
-      <w:r>
-        <w:rPr>
-          <w:lang w:eastAsia="es-ES"/>
-        </w:rPr>
-        <w:t>LUNEROS</w:t>
-      </w:r>
-    </w:p>
-    <w:p>
-      <w:pPr>
-        <w:ind w:left="720"/>
-        <w:rPr>
-          <w:lang w:eastAsia="es-ES"/>
-        </w:rPr>
-      </w:pPr>
-      <w:r>
-        <w:rPr>
-          <w:lang w:eastAsia="es-ES"/>
-        </w:rPr>
+        <w:lastRenderedPageBreak/>
         <w:t xml:space="preserve">Tutor </w:t>
       </w:r>
       <w:r>
         <w:rPr>
           <w:lang w:eastAsia="es-ES"/>
         </w:rPr>
-        <w:t xml:space="preserve">PRIMARY KEY NOT NULL  FOREING KEY (COD) REFERENCES </w:t>
-      </w:r>
-      <w:r>
-        <w:rPr>
-          <w:lang w:eastAsia="es-ES"/>
-        </w:rPr>
-        <w:t>TUTORES</w:t>
+        <w:t>PRIMARY KEY NOT NULL  FOREING KEY (COD) REFERENCES TUTORES</w:t>
       </w:r>
     </w:p>
     <w:p>
@@ -5270,7 +4704,7 @@
           <w:rPr>
             <w:noProof/>
           </w:rPr>
-          <w:t>6</w:t>
+          <w:t>4</w:t>
         </w:r>
         <w:r>
           <w:fldChar w:fldCharType="end"/>
@@ -7916,7 +7350,7 @@
 </file>
 
 <file path=customXml/itemProps2.xml><?xml version="1.0" encoding="utf-8"?>
-<ds:datastoreItem xmlns:ds="http://schemas.openxmlformats.org/officeDocument/2006/customXml" ds:itemID="{5948800A-1001-40DA-9813-2F53F6DBC5CF}">
+<ds:datastoreItem xmlns:ds="http://schemas.openxmlformats.org/officeDocument/2006/customXml" ds:itemID="{2289BE76-44BB-4A3B-A520-8B1B5927429D}">
   <ds:schemaRefs>
     <ds:schemaRef ds:uri="http://schemas.openxmlformats.org/officeDocument/2006/bibliography"/>
   </ds:schemaRefs>
